--- a/02. Integrantes_do_Projeto.docx
+++ b/02. Integrantes_do_Projeto.docx
@@ -11,7 +11,6 @@
         </w:rPr>
       </w:pPr>
       <w:bookmarkStart w:id="0" w:name="_fhmiv8irht6y" w:colFirst="0" w:colLast="0"/>
-      <w:bookmarkStart w:id="1" w:name="_GoBack"/>
       <w:bookmarkEnd w:id="0"/>
       <w:r>
         <w:rPr>
@@ -20,7 +19,6 @@
         <w:t>Integrantes do Projeto</w:t>
       </w:r>
     </w:p>
-    <w:bookmarkEnd w:id="1"/>
     <w:p/>
     <w:p>
       <w:r>
@@ -210,6 +208,9 @@
         </w:tc>
       </w:tr>
       <w:tr>
+        <w:trPr>
+          <w:trHeight w:val="20"/>
+        </w:trPr>
         <w:tc>
           <w:tcPr>
             <w:tcW w:w="3818" w:type="dxa"/>
@@ -228,19 +229,17 @@
           </w:tcPr>
           <w:p>
             <w:pPr>
-              <w:widowControl w:val="0"/>
-              <w:spacing w:line="240" w:lineRule="auto"/>
-              <w:rPr>
-                <w:sz w:val="20"/>
-                <w:szCs w:val="20"/>
-              </w:rPr>
-            </w:pPr>
-            <w:r>
-              <w:rPr>
-                <w:sz w:val="20"/>
-                <w:szCs w:val="20"/>
-              </w:rPr>
-              <w:t>Silvio Rodrigo do Nascimento Carvalho</w:t>
+              <w:rPr>
+                <w:sz w:val="20"/>
+                <w:szCs w:val="20"/>
+              </w:rPr>
+            </w:pPr>
+            <w:r>
+              <w:rPr>
+                <w:sz w:val="20"/>
+                <w:szCs w:val="20"/>
+              </w:rPr>
+              <w:t>Caio Cesar de Matos Silva</w:t>
             </w:r>
           </w:p>
         </w:tc>
@@ -262,19 +261,17 @@
           </w:tcPr>
           <w:p>
             <w:pPr>
-              <w:widowControl w:val="0"/>
-              <w:spacing w:line="240" w:lineRule="auto"/>
-              <w:rPr>
-                <w:sz w:val="20"/>
-                <w:szCs w:val="20"/>
-              </w:rPr>
-            </w:pPr>
-            <w:r>
-              <w:rPr>
-                <w:sz w:val="20"/>
-                <w:szCs w:val="20"/>
-              </w:rPr>
-              <w:t>1902873</w:t>
+              <w:rPr>
+                <w:sz w:val="20"/>
+                <w:szCs w:val="20"/>
+              </w:rPr>
+            </w:pPr>
+            <w:r>
+              <w:rPr>
+                <w:sz w:val="20"/>
+                <w:szCs w:val="20"/>
+              </w:rPr>
+              <w:t>1904106</w:t>
             </w:r>
           </w:p>
         </w:tc>
@@ -296,20 +293,17 @@
           </w:tcPr>
           <w:p>
             <w:pPr>
-              <w:widowControl w:val="0"/>
-              <w:spacing w:line="240" w:lineRule="auto"/>
-              <w:jc w:val="center"/>
-              <w:rPr>
-                <w:sz w:val="20"/>
-                <w:szCs w:val="20"/>
-              </w:rPr>
-            </w:pPr>
-            <w:r>
-              <w:rPr>
-                <w:sz w:val="20"/>
-                <w:szCs w:val="20"/>
-              </w:rPr>
-              <w:t>silvio.carvalho@aluno.faculdadeimpacta.com.br</w:t>
+              <w:rPr>
+                <w:sz w:val="20"/>
+                <w:szCs w:val="20"/>
+              </w:rPr>
+            </w:pPr>
+            <w:r>
+              <w:rPr>
+                <w:sz w:val="20"/>
+                <w:szCs w:val="20"/>
+              </w:rPr>
+              <w:t>caio.matos@aluno.faculdadeimpacta.com.br</w:t>
             </w:r>
           </w:p>
         </w:tc>
@@ -331,68 +325,17 @@
           </w:tcPr>
           <w:p>
             <w:pPr>
-              <w:widowControl w:val="0"/>
-              <w:spacing w:line="240" w:lineRule="auto"/>
-              <w:rPr>
-                <w:sz w:val="20"/>
-                <w:szCs w:val="20"/>
-              </w:rPr>
-            </w:pPr>
-            <w:r>
-              <w:rPr>
-                <w:sz w:val="20"/>
-                <w:szCs w:val="20"/>
-              </w:rPr>
-              <w:t>(</w:t>
-            </w:r>
-            <w:r>
-              <w:rPr>
-                <w:sz w:val="20"/>
-                <w:szCs w:val="20"/>
-              </w:rPr>
-              <w:t>1</w:t>
-            </w:r>
-            <w:r>
-              <w:rPr>
-                <w:sz w:val="20"/>
-                <w:szCs w:val="20"/>
-              </w:rPr>
-              <w:t xml:space="preserve">1) </w:t>
-            </w:r>
-            <w:r>
-              <w:rPr>
-                <w:sz w:val="20"/>
-                <w:szCs w:val="20"/>
-              </w:rPr>
-              <w:t>9</w:t>
-            </w:r>
-            <w:r>
-              <w:rPr>
-                <w:sz w:val="20"/>
-                <w:szCs w:val="20"/>
-              </w:rPr>
-              <w:t xml:space="preserve"> </w:t>
-            </w:r>
-            <w:r>
-              <w:rPr>
-                <w:sz w:val="20"/>
-                <w:szCs w:val="20"/>
-              </w:rPr>
-              <w:t>5131</w:t>
-            </w:r>
-            <w:r>
-              <w:rPr>
-                <w:sz w:val="20"/>
-                <w:szCs w:val="20"/>
-              </w:rPr>
-              <w:t xml:space="preserve"> </w:t>
-            </w:r>
-            <w:r>
-              <w:rPr>
-                <w:sz w:val="20"/>
-                <w:szCs w:val="20"/>
-              </w:rPr>
-              <w:t>8706</w:t>
+              <w:rPr>
+                <w:sz w:val="20"/>
+                <w:szCs w:val="20"/>
+              </w:rPr>
+            </w:pPr>
+            <w:r>
+              <w:rPr>
+                <w:sz w:val="20"/>
+                <w:szCs w:val="20"/>
+              </w:rPr>
+              <w:t>(11) 9 9696 1743</w:t>
             </w:r>
           </w:p>
         </w:tc>
@@ -416,19 +359,33 @@
           </w:tcPr>
           <w:p>
             <w:pPr>
-              <w:widowControl w:val="0"/>
-              <w:spacing w:line="240" w:lineRule="auto"/>
-              <w:rPr>
-                <w:sz w:val="20"/>
-                <w:szCs w:val="20"/>
-              </w:rPr>
-            </w:pPr>
-            <w:r>
-              <w:rPr>
-                <w:sz w:val="20"/>
-                <w:szCs w:val="20"/>
-              </w:rPr>
-              <w:t>Caio Cesar de Matos Silva</w:t>
+              <w:rPr>
+                <w:sz w:val="20"/>
+                <w:szCs w:val="20"/>
+              </w:rPr>
+            </w:pPr>
+            <w:r>
+              <w:rPr>
+                <w:sz w:val="20"/>
+                <w:szCs w:val="20"/>
+              </w:rPr>
+              <w:t xml:space="preserve">Gabriel Gonçalves </w:t>
+            </w:r>
+            <w:proofErr w:type="spellStart"/>
+            <w:r>
+              <w:rPr>
+                <w:sz w:val="20"/>
+                <w:szCs w:val="20"/>
+              </w:rPr>
+              <w:t>Corvelo</w:t>
+            </w:r>
+            <w:proofErr w:type="spellEnd"/>
+            <w:r>
+              <w:rPr>
+                <w:sz w:val="20"/>
+                <w:szCs w:val="20"/>
+              </w:rPr>
+              <w:t xml:space="preserve"> Bastos</w:t>
             </w:r>
           </w:p>
         </w:tc>
@@ -450,19 +407,17 @@
           </w:tcPr>
           <w:p>
             <w:pPr>
-              <w:widowControl w:val="0"/>
-              <w:spacing w:line="240" w:lineRule="auto"/>
-              <w:rPr>
-                <w:sz w:val="20"/>
-                <w:szCs w:val="20"/>
-              </w:rPr>
-            </w:pPr>
-            <w:r>
-              <w:rPr>
-                <w:sz w:val="20"/>
-                <w:szCs w:val="20"/>
-              </w:rPr>
-              <w:t>1904106</w:t>
+              <w:rPr>
+                <w:sz w:val="20"/>
+                <w:szCs w:val="20"/>
+              </w:rPr>
+            </w:pPr>
+            <w:r>
+              <w:rPr>
+                <w:sz w:val="20"/>
+                <w:szCs w:val="20"/>
+              </w:rPr>
+              <w:t>1904369</w:t>
             </w:r>
           </w:p>
         </w:tc>
@@ -484,27 +439,17 @@
           </w:tcPr>
           <w:p>
             <w:pPr>
-              <w:widowControl w:val="0"/>
-              <w:spacing w:line="240" w:lineRule="auto"/>
-              <w:jc w:val="center"/>
-              <w:rPr>
-                <w:sz w:val="20"/>
-                <w:szCs w:val="20"/>
-              </w:rPr>
-            </w:pPr>
-            <w:r>
-              <w:rPr>
-                <w:sz w:val="20"/>
-                <w:szCs w:val="20"/>
-              </w:rPr>
-              <w:t>caio.matos</w:t>
-            </w:r>
-            <w:r>
-              <w:rPr>
-                <w:sz w:val="20"/>
-                <w:szCs w:val="20"/>
-              </w:rPr>
-              <w:t>@aluno.faculdadeimpacta.com.br</w:t>
+              <w:rPr>
+                <w:sz w:val="20"/>
+                <w:szCs w:val="20"/>
+              </w:rPr>
+            </w:pPr>
+            <w:r>
+              <w:rPr>
+                <w:sz w:val="20"/>
+                <w:szCs w:val="20"/>
+              </w:rPr>
+              <w:t>gabriel.bastos@aluno.faculdadeimpacta.com.br</w:t>
             </w:r>
           </w:p>
         </w:tc>
@@ -526,68 +471,17 @@
           </w:tcPr>
           <w:p>
             <w:pPr>
-              <w:widowControl w:val="0"/>
-              <w:spacing w:line="240" w:lineRule="auto"/>
-              <w:rPr>
-                <w:sz w:val="20"/>
-                <w:szCs w:val="20"/>
-              </w:rPr>
-            </w:pPr>
-            <w:r>
-              <w:rPr>
-                <w:sz w:val="20"/>
-                <w:szCs w:val="20"/>
-              </w:rPr>
-              <w:t>(</w:t>
-            </w:r>
-            <w:r>
-              <w:rPr>
-                <w:sz w:val="20"/>
-                <w:szCs w:val="20"/>
-              </w:rPr>
-              <w:t>11</w:t>
-            </w:r>
-            <w:r>
-              <w:rPr>
-                <w:sz w:val="20"/>
-                <w:szCs w:val="20"/>
-              </w:rPr>
-              <w:t xml:space="preserve">) </w:t>
-            </w:r>
-            <w:r>
-              <w:rPr>
-                <w:sz w:val="20"/>
-                <w:szCs w:val="20"/>
-              </w:rPr>
-              <w:t>9</w:t>
-            </w:r>
-            <w:r>
-              <w:rPr>
-                <w:sz w:val="20"/>
-                <w:szCs w:val="20"/>
-              </w:rPr>
-              <w:t xml:space="preserve"> </w:t>
-            </w:r>
-            <w:r>
-              <w:rPr>
-                <w:sz w:val="20"/>
-                <w:szCs w:val="20"/>
-              </w:rPr>
-              <w:t>9696</w:t>
-            </w:r>
-            <w:r>
-              <w:rPr>
-                <w:sz w:val="20"/>
-                <w:szCs w:val="20"/>
-              </w:rPr>
-              <w:t xml:space="preserve"> </w:t>
-            </w:r>
-            <w:r>
-              <w:rPr>
-                <w:sz w:val="20"/>
-                <w:szCs w:val="20"/>
-              </w:rPr>
-              <w:t>1743</w:t>
+              <w:rPr>
+                <w:sz w:val="20"/>
+                <w:szCs w:val="20"/>
+              </w:rPr>
+            </w:pPr>
+            <w:r>
+              <w:rPr>
+                <w:sz w:val="20"/>
+                <w:szCs w:val="20"/>
+              </w:rPr>
+              <w:t>(11) 9 9167 7867</w:t>
             </w:r>
           </w:p>
         </w:tc>
@@ -611,8 +505,6 @@
           </w:tcPr>
           <w:p>
             <w:pPr>
-              <w:widowControl w:val="0"/>
-              <w:spacing w:line="240" w:lineRule="auto"/>
               <w:rPr>
                 <w:sz w:val="20"/>
                 <w:szCs w:val="20"/>
@@ -645,8 +537,6 @@
           </w:tcPr>
           <w:p>
             <w:pPr>
-              <w:widowControl w:val="0"/>
-              <w:spacing w:line="240" w:lineRule="auto"/>
               <w:rPr>
                 <w:sz w:val="20"/>
                 <w:szCs w:val="20"/>
@@ -679,27 +569,17 @@
           </w:tcPr>
           <w:p>
             <w:pPr>
-              <w:widowControl w:val="0"/>
-              <w:spacing w:line="240" w:lineRule="auto"/>
-              <w:jc w:val="center"/>
-              <w:rPr>
-                <w:sz w:val="20"/>
-                <w:szCs w:val="20"/>
-              </w:rPr>
-            </w:pPr>
-            <w:r>
-              <w:rPr>
-                <w:sz w:val="20"/>
-                <w:szCs w:val="20"/>
-              </w:rPr>
-              <w:t>matheus.pelegrini</w:t>
-            </w:r>
-            <w:r>
-              <w:rPr>
-                <w:sz w:val="20"/>
-                <w:szCs w:val="20"/>
-              </w:rPr>
-              <w:t>@aluno.faculdadeimpacta.com.br</w:t>
+              <w:rPr>
+                <w:sz w:val="20"/>
+                <w:szCs w:val="20"/>
+              </w:rPr>
+            </w:pPr>
+            <w:r>
+              <w:rPr>
+                <w:sz w:val="20"/>
+                <w:szCs w:val="20"/>
+              </w:rPr>
+              <w:t>matheus.pelegrini@aluno.faculdadeimpacta.com.br</w:t>
             </w:r>
           </w:p>
         </w:tc>
@@ -721,47 +601,17 @@
           </w:tcPr>
           <w:p>
             <w:pPr>
-              <w:widowControl w:val="0"/>
-              <w:spacing w:line="240" w:lineRule="auto"/>
-              <w:rPr>
-                <w:sz w:val="20"/>
-                <w:szCs w:val="20"/>
-              </w:rPr>
-            </w:pPr>
-            <w:r>
-              <w:rPr>
-                <w:sz w:val="20"/>
-                <w:szCs w:val="20"/>
-              </w:rPr>
-              <w:t>(11)</w:t>
-            </w:r>
-            <w:r>
-              <w:rPr>
-                <w:sz w:val="20"/>
-                <w:szCs w:val="20"/>
-              </w:rPr>
-              <w:t xml:space="preserve"> </w:t>
-            </w:r>
-            <w:r>
-              <w:rPr>
-                <w:sz w:val="20"/>
-                <w:szCs w:val="20"/>
-              </w:rPr>
-              <w:t>9</w:t>
-            </w:r>
-            <w:r>
-              <w:rPr>
-                <w:sz w:val="20"/>
-                <w:szCs w:val="20"/>
-              </w:rPr>
-              <w:t xml:space="preserve"> 6494 </w:t>
-            </w:r>
-            <w:r>
-              <w:rPr>
-                <w:sz w:val="20"/>
-                <w:szCs w:val="20"/>
-              </w:rPr>
-              <w:t>0887</w:t>
+              <w:rPr>
+                <w:sz w:val="20"/>
+                <w:szCs w:val="20"/>
+              </w:rPr>
+            </w:pPr>
+            <w:r>
+              <w:rPr>
+                <w:sz w:val="20"/>
+                <w:szCs w:val="20"/>
+              </w:rPr>
+              <w:t>(11) 9 6494 0887</w:t>
             </w:r>
           </w:p>
         </w:tc>
@@ -785,19 +635,17 @@
           </w:tcPr>
           <w:p>
             <w:pPr>
-              <w:widowControl w:val="0"/>
-              <w:spacing w:line="240" w:lineRule="auto"/>
-              <w:rPr>
-                <w:sz w:val="20"/>
-                <w:szCs w:val="20"/>
-              </w:rPr>
-            </w:pPr>
-            <w:r>
-              <w:rPr>
-                <w:sz w:val="20"/>
-                <w:szCs w:val="20"/>
-              </w:rPr>
-              <w:t xml:space="preserve">Gabriel Gonçalves </w:t>
+              <w:rPr>
+                <w:sz w:val="20"/>
+                <w:szCs w:val="20"/>
+              </w:rPr>
+            </w:pPr>
+            <w:r>
+              <w:rPr>
+                <w:sz w:val="20"/>
+                <w:szCs w:val="20"/>
+              </w:rPr>
+              <w:t xml:space="preserve">Rodrigo </w:t>
             </w:r>
             <w:proofErr w:type="spellStart"/>
             <w:r>
@@ -805,7 +653,7 @@
                 <w:sz w:val="20"/>
                 <w:szCs w:val="20"/>
               </w:rPr>
-              <w:t>Corvelo</w:t>
+              <w:t>Siliunas</w:t>
             </w:r>
             <w:proofErr w:type="spellEnd"/>
             <w:r>
@@ -813,7 +661,16 @@
                 <w:sz w:val="20"/>
                 <w:szCs w:val="20"/>
               </w:rPr>
-              <w:t xml:space="preserve"> Bastos</w:t>
+              <w:t xml:space="preserve"> C</w:t>
+            </w:r>
+            <w:bookmarkStart w:id="1" w:name="_GoBack"/>
+            <w:bookmarkEnd w:id="1"/>
+            <w:r>
+              <w:rPr>
+                <w:sz w:val="20"/>
+                <w:szCs w:val="20"/>
+              </w:rPr>
+              <w:t>unha</w:t>
             </w:r>
           </w:p>
         </w:tc>
@@ -835,19 +692,17 @@
           </w:tcPr>
           <w:p>
             <w:pPr>
-              <w:widowControl w:val="0"/>
-              <w:spacing w:line="240" w:lineRule="auto"/>
-              <w:rPr>
-                <w:sz w:val="20"/>
-                <w:szCs w:val="20"/>
-              </w:rPr>
-            </w:pPr>
-            <w:r>
-              <w:rPr>
-                <w:sz w:val="20"/>
-                <w:szCs w:val="20"/>
-              </w:rPr>
-              <w:t>1904369</w:t>
+              <w:rPr>
+                <w:sz w:val="20"/>
+                <w:szCs w:val="20"/>
+              </w:rPr>
+            </w:pPr>
+            <w:r>
+              <w:rPr>
+                <w:sz w:val="20"/>
+                <w:szCs w:val="20"/>
+              </w:rPr>
+              <w:t>1904036</w:t>
             </w:r>
           </w:p>
         </w:tc>
@@ -869,27 +724,17 @@
           </w:tcPr>
           <w:p>
             <w:pPr>
-              <w:widowControl w:val="0"/>
-              <w:spacing w:line="240" w:lineRule="auto"/>
-              <w:jc w:val="center"/>
-              <w:rPr>
-                <w:sz w:val="20"/>
-                <w:szCs w:val="20"/>
-              </w:rPr>
-            </w:pPr>
-            <w:r>
-              <w:rPr>
-                <w:sz w:val="20"/>
-                <w:szCs w:val="20"/>
-              </w:rPr>
-              <w:t>gabriel.bastos</w:t>
-            </w:r>
-            <w:r>
-              <w:rPr>
-                <w:sz w:val="20"/>
-                <w:szCs w:val="20"/>
-              </w:rPr>
-              <w:t>@aluno.faculdadeimpacta.com.br</w:t>
+              <w:rPr>
+                <w:sz w:val="20"/>
+                <w:szCs w:val="20"/>
+              </w:rPr>
+            </w:pPr>
+            <w:r>
+              <w:rPr>
+                <w:sz w:val="20"/>
+                <w:szCs w:val="20"/>
+              </w:rPr>
+              <w:t>rodrigo.cunha@aluno.faculdadeimpacta.com.br</w:t>
             </w:r>
           </w:p>
         </w:tc>
@@ -911,61 +756,17 @@
           </w:tcPr>
           <w:p>
             <w:pPr>
-              <w:widowControl w:val="0"/>
-              <w:spacing w:line="240" w:lineRule="auto"/>
-              <w:rPr>
-                <w:sz w:val="20"/>
-                <w:szCs w:val="20"/>
-              </w:rPr>
-            </w:pPr>
-            <w:r>
-              <w:rPr>
-                <w:sz w:val="20"/>
-                <w:szCs w:val="20"/>
-              </w:rPr>
-              <w:t>(11)</w:t>
-            </w:r>
-            <w:r>
-              <w:rPr>
-                <w:sz w:val="20"/>
-                <w:szCs w:val="20"/>
-              </w:rPr>
-              <w:t xml:space="preserve"> </w:t>
-            </w:r>
-            <w:r>
-              <w:rPr>
-                <w:sz w:val="20"/>
-                <w:szCs w:val="20"/>
-              </w:rPr>
-              <w:t>9</w:t>
-            </w:r>
-            <w:r>
-              <w:rPr>
-                <w:sz w:val="20"/>
-                <w:szCs w:val="20"/>
-              </w:rPr>
-              <w:t xml:space="preserve"> 916</w:t>
-            </w:r>
-            <w:r>
-              <w:rPr>
-                <w:sz w:val="20"/>
-                <w:szCs w:val="20"/>
-              </w:rPr>
-              <w:t>7</w:t>
-            </w:r>
-            <w:r>
-              <w:rPr>
-                <w:sz w:val="20"/>
-                <w:szCs w:val="20"/>
-              </w:rPr>
-              <w:t xml:space="preserve"> </w:t>
-            </w:r>
-            <w:r>
-              <w:rPr>
-                <w:sz w:val="20"/>
-                <w:szCs w:val="20"/>
-              </w:rPr>
-              <w:t>7867</w:t>
+              <w:rPr>
+                <w:sz w:val="20"/>
+                <w:szCs w:val="20"/>
+              </w:rPr>
+            </w:pPr>
+            <w:r>
+              <w:rPr>
+                <w:sz w:val="20"/>
+                <w:szCs w:val="20"/>
+              </w:rPr>
+              <w:t>(11) 9 6425 6677</w:t>
             </w:r>
           </w:p>
         </w:tc>
@@ -992,35 +793,17 @@
           </w:tcPr>
           <w:p>
             <w:pPr>
-              <w:widowControl w:val="0"/>
-              <w:spacing w:line="240" w:lineRule="auto"/>
-              <w:rPr>
-                <w:sz w:val="20"/>
-                <w:szCs w:val="20"/>
-              </w:rPr>
-            </w:pPr>
-            <w:r>
-              <w:rPr>
-                <w:sz w:val="20"/>
-                <w:szCs w:val="20"/>
-              </w:rPr>
-              <w:t xml:space="preserve">Rodrigo </w:t>
-            </w:r>
-            <w:proofErr w:type="spellStart"/>
-            <w:r>
-              <w:rPr>
-                <w:sz w:val="20"/>
-                <w:szCs w:val="20"/>
-              </w:rPr>
-              <w:t>Siliunas</w:t>
-            </w:r>
-            <w:proofErr w:type="spellEnd"/>
-            <w:r>
-              <w:rPr>
-                <w:sz w:val="20"/>
-                <w:szCs w:val="20"/>
-              </w:rPr>
-              <w:t xml:space="preserve"> Cunha</w:t>
+              <w:rPr>
+                <w:sz w:val="20"/>
+                <w:szCs w:val="20"/>
+              </w:rPr>
+            </w:pPr>
+            <w:r>
+              <w:rPr>
+                <w:sz w:val="20"/>
+                <w:szCs w:val="20"/>
+              </w:rPr>
+              <w:t>Silvio Rodrigo do Nascimento Carvalho</w:t>
             </w:r>
           </w:p>
         </w:tc>
@@ -1042,19 +825,17 @@
           </w:tcPr>
           <w:p>
             <w:pPr>
-              <w:widowControl w:val="0"/>
-              <w:spacing w:line="240" w:lineRule="auto"/>
-              <w:rPr>
-                <w:sz w:val="20"/>
-                <w:szCs w:val="20"/>
-              </w:rPr>
-            </w:pPr>
-            <w:r>
-              <w:rPr>
-                <w:sz w:val="20"/>
-                <w:szCs w:val="20"/>
-              </w:rPr>
-              <w:t>1904036</w:t>
+              <w:rPr>
+                <w:sz w:val="20"/>
+                <w:szCs w:val="20"/>
+              </w:rPr>
+            </w:pPr>
+            <w:r>
+              <w:rPr>
+                <w:sz w:val="20"/>
+                <w:szCs w:val="20"/>
+              </w:rPr>
+              <w:t>1902873</w:t>
             </w:r>
           </w:p>
         </w:tc>
@@ -1076,27 +857,17 @@
           </w:tcPr>
           <w:p>
             <w:pPr>
-              <w:widowControl w:val="0"/>
-              <w:spacing w:line="240" w:lineRule="auto"/>
-              <w:jc w:val="center"/>
-              <w:rPr>
-                <w:sz w:val="20"/>
-                <w:szCs w:val="20"/>
-              </w:rPr>
-            </w:pPr>
-            <w:r>
-              <w:rPr>
-                <w:sz w:val="20"/>
-                <w:szCs w:val="20"/>
-              </w:rPr>
-              <w:t>rodrigo.cunha</w:t>
-            </w:r>
-            <w:r>
-              <w:rPr>
-                <w:sz w:val="20"/>
-                <w:szCs w:val="20"/>
-              </w:rPr>
-              <w:t>@aluno.faculdadeimpacta.com.br</w:t>
+              <w:rPr>
+                <w:sz w:val="20"/>
+                <w:szCs w:val="20"/>
+              </w:rPr>
+            </w:pPr>
+            <w:r>
+              <w:rPr>
+                <w:sz w:val="20"/>
+                <w:szCs w:val="20"/>
+              </w:rPr>
+              <w:t>silvio.carvalho@aluno.faculdadeimpacta.com.br</w:t>
             </w:r>
           </w:p>
         </w:tc>
@@ -1118,19 +889,17 @@
           </w:tcPr>
           <w:p>
             <w:pPr>
-              <w:widowControl w:val="0"/>
-              <w:spacing w:line="240" w:lineRule="auto"/>
-              <w:rPr>
-                <w:sz w:val="20"/>
-                <w:szCs w:val="20"/>
-              </w:rPr>
-            </w:pPr>
-            <w:r>
-              <w:rPr>
-                <w:sz w:val="20"/>
-                <w:szCs w:val="20"/>
-              </w:rPr>
-              <w:t>(11) 9 6425 6677</w:t>
+              <w:rPr>
+                <w:sz w:val="20"/>
+                <w:szCs w:val="20"/>
+              </w:rPr>
+            </w:pPr>
+            <w:r>
+              <w:rPr>
+                <w:sz w:val="20"/>
+                <w:szCs w:val="20"/>
+              </w:rPr>
+              <w:t>(11) 9 5131 8706</w:t>
             </w:r>
           </w:p>
         </w:tc>

--- a/02. Integrantes_do_Projeto.docx
+++ b/02. Integrantes_do_Projeto.docx
@@ -364,28 +364,14 @@
                 <w:szCs w:val="20"/>
               </w:rPr>
             </w:pPr>
-            <w:r>
-              <w:rPr>
-                <w:sz w:val="20"/>
-                <w:szCs w:val="20"/>
-              </w:rPr>
-              <w:t xml:space="preserve">Gabriel Gonçalves </w:t>
-            </w:r>
-            <w:proofErr w:type="spellStart"/>
-            <w:r>
-              <w:rPr>
-                <w:sz w:val="20"/>
-                <w:szCs w:val="20"/>
-              </w:rPr>
-              <w:t>Corvelo</w:t>
-            </w:r>
-            <w:proofErr w:type="spellEnd"/>
-            <w:r>
-              <w:rPr>
-                <w:sz w:val="20"/>
-                <w:szCs w:val="20"/>
-              </w:rPr>
-              <w:t xml:space="preserve"> Bastos</w:t>
+            <w:bookmarkStart w:id="1" w:name="_GoBack"/>
+            <w:bookmarkEnd w:id="1"/>
+            <w:r>
+              <w:rPr>
+                <w:sz w:val="20"/>
+                <w:szCs w:val="20"/>
+              </w:rPr>
+              <w:t>Matheus Carvalho Pelegrini</w:t>
             </w:r>
           </w:p>
         </w:tc>
@@ -417,7 +403,7 @@
                 <w:sz w:val="20"/>
                 <w:szCs w:val="20"/>
               </w:rPr>
-              <w:t>1904369</w:t>
+              <w:t>1903395</w:t>
             </w:r>
           </w:p>
         </w:tc>
@@ -449,7 +435,7 @@
                 <w:sz w:val="20"/>
                 <w:szCs w:val="20"/>
               </w:rPr>
-              <w:t>gabriel.bastos@aluno.faculdadeimpacta.com.br</w:t>
+              <w:t>matheus.pelegrini@aluno.faculdadeimpacta.com.br</w:t>
             </w:r>
           </w:p>
         </w:tc>
@@ -481,7 +467,7 @@
                 <w:sz w:val="20"/>
                 <w:szCs w:val="20"/>
               </w:rPr>
-              <w:t>(11) 9 9167 7867</w:t>
+              <w:t>(11) 9 6494 0887</w:t>
             </w:r>
           </w:p>
         </w:tc>
@@ -515,136 +501,6 @@
                 <w:sz w:val="20"/>
                 <w:szCs w:val="20"/>
               </w:rPr>
-              <w:t>Matheus Carvalho Pelegrini</w:t>
-            </w:r>
-          </w:p>
-        </w:tc>
-        <w:tc>
-          <w:tcPr>
-            <w:tcW w:w="1320" w:type="dxa"/>
-            <w:tcBorders>
-              <w:top w:val="single" w:sz="8" w:space="0" w:color="FF9900"/>
-              <w:left w:val="single" w:sz="8" w:space="0" w:color="FF9900"/>
-              <w:bottom w:val="single" w:sz="8" w:space="0" w:color="FF9900"/>
-              <w:right w:val="single" w:sz="8" w:space="0" w:color="FF9900"/>
-            </w:tcBorders>
-            <w:tcMar>
-              <w:top w:w="100" w:type="dxa"/>
-              <w:left w:w="100" w:type="dxa"/>
-              <w:bottom w:w="100" w:type="dxa"/>
-              <w:right w:w="100" w:type="dxa"/>
-            </w:tcMar>
-          </w:tcPr>
-          <w:p>
-            <w:pPr>
-              <w:rPr>
-                <w:sz w:val="20"/>
-                <w:szCs w:val="20"/>
-              </w:rPr>
-            </w:pPr>
-            <w:r>
-              <w:rPr>
-                <w:sz w:val="20"/>
-                <w:szCs w:val="20"/>
-              </w:rPr>
-              <w:t>1903395</w:t>
-            </w:r>
-          </w:p>
-        </w:tc>
-        <w:tc>
-          <w:tcPr>
-            <w:tcW w:w="4491" w:type="dxa"/>
-            <w:tcBorders>
-              <w:top w:val="single" w:sz="8" w:space="0" w:color="FF9900"/>
-              <w:left w:val="single" w:sz="8" w:space="0" w:color="FF9900"/>
-              <w:bottom w:val="single" w:sz="8" w:space="0" w:color="FF9900"/>
-              <w:right w:val="single" w:sz="8" w:space="0" w:color="FF9900"/>
-            </w:tcBorders>
-            <w:tcMar>
-              <w:top w:w="100" w:type="dxa"/>
-              <w:left w:w="100" w:type="dxa"/>
-              <w:bottom w:w="100" w:type="dxa"/>
-              <w:right w:w="100" w:type="dxa"/>
-            </w:tcMar>
-          </w:tcPr>
-          <w:p>
-            <w:pPr>
-              <w:rPr>
-                <w:sz w:val="20"/>
-                <w:szCs w:val="20"/>
-              </w:rPr>
-            </w:pPr>
-            <w:r>
-              <w:rPr>
-                <w:sz w:val="20"/>
-                <w:szCs w:val="20"/>
-              </w:rPr>
-              <w:t>matheus.pelegrini@aluno.faculdadeimpacta.com.br</w:t>
-            </w:r>
-          </w:p>
-        </w:tc>
-        <w:tc>
-          <w:tcPr>
-            <w:tcW w:w="1560" w:type="dxa"/>
-            <w:tcBorders>
-              <w:top w:val="single" w:sz="8" w:space="0" w:color="FF9900"/>
-              <w:left w:val="single" w:sz="8" w:space="0" w:color="FF9900"/>
-              <w:bottom w:val="single" w:sz="8" w:space="0" w:color="FF9900"/>
-              <w:right w:val="single" w:sz="8" w:space="0" w:color="FF9900"/>
-            </w:tcBorders>
-            <w:tcMar>
-              <w:top w:w="100" w:type="dxa"/>
-              <w:left w:w="100" w:type="dxa"/>
-              <w:bottom w:w="100" w:type="dxa"/>
-              <w:right w:w="100" w:type="dxa"/>
-            </w:tcMar>
-          </w:tcPr>
-          <w:p>
-            <w:pPr>
-              <w:rPr>
-                <w:sz w:val="20"/>
-                <w:szCs w:val="20"/>
-              </w:rPr>
-            </w:pPr>
-            <w:r>
-              <w:rPr>
-                <w:sz w:val="20"/>
-                <w:szCs w:val="20"/>
-              </w:rPr>
-              <w:t>(11) 9 6494 0887</w:t>
-            </w:r>
-          </w:p>
-        </w:tc>
-      </w:tr>
-      <w:tr>
-        <w:tc>
-          <w:tcPr>
-            <w:tcW w:w="3818" w:type="dxa"/>
-            <w:tcBorders>
-              <w:top w:val="single" w:sz="8" w:space="0" w:color="FF9900"/>
-              <w:left w:val="single" w:sz="8" w:space="0" w:color="FF9900"/>
-              <w:bottom w:val="single" w:sz="8" w:space="0" w:color="FF9900"/>
-              <w:right w:val="single" w:sz="8" w:space="0" w:color="FF9900"/>
-            </w:tcBorders>
-            <w:tcMar>
-              <w:top w:w="100" w:type="dxa"/>
-              <w:left w:w="100" w:type="dxa"/>
-              <w:bottom w:w="100" w:type="dxa"/>
-              <w:right w:w="100" w:type="dxa"/>
-            </w:tcMar>
-          </w:tcPr>
-          <w:p>
-            <w:pPr>
-              <w:rPr>
-                <w:sz w:val="20"/>
-                <w:szCs w:val="20"/>
-              </w:rPr>
-            </w:pPr>
-            <w:r>
-              <w:rPr>
-                <w:sz w:val="20"/>
-                <w:szCs w:val="20"/>
-              </w:rPr>
               <w:t xml:space="preserve">Rodrigo </w:t>
             </w:r>
             <w:proofErr w:type="spellStart"/>
@@ -661,16 +517,7 @@
                 <w:sz w:val="20"/>
                 <w:szCs w:val="20"/>
               </w:rPr>
-              <w:t xml:space="preserve"> C</w:t>
-            </w:r>
-            <w:bookmarkStart w:id="1" w:name="_GoBack"/>
-            <w:bookmarkEnd w:id="1"/>
-            <w:r>
-              <w:rPr>
-                <w:sz w:val="20"/>
-                <w:szCs w:val="20"/>
-              </w:rPr>
-              <w:t>unha</w:t>
+              <w:t xml:space="preserve"> Cunha</w:t>
             </w:r>
           </w:p>
         </w:tc>

--- a/02. Integrantes_do_Projeto.docx
+++ b/02. Integrantes_do_Projeto.docx
@@ -35,6 +35,8 @@
       <w:r>
         <w:t>Gerente e Proprietária</w:t>
       </w:r>
+      <w:bookmarkStart w:id="1" w:name="_GoBack"/>
+      <w:bookmarkEnd w:id="1"/>
     </w:p>
     <w:p/>
     <w:p>
@@ -45,33 +47,31 @@
         <w:t xml:space="preserve"> e Funcionarios</w:t>
       </w:r>
     </w:p>
-    <w:p/>
     <w:tbl>
       <w:tblPr>
-        <w:tblStyle w:val="a"/>
-        <w:tblW w:w="11189" w:type="dxa"/>
-        <w:tblInd w:w="-502" w:type="dxa"/>
-        <w:tblBorders>
-          <w:top w:val="single" w:sz="8" w:space="0" w:color="FF9900"/>
-          <w:left w:val="single" w:sz="8" w:space="0" w:color="FF9900"/>
-          <w:bottom w:val="single" w:sz="8" w:space="0" w:color="FF9900"/>
-          <w:right w:val="single" w:sz="8" w:space="0" w:color="FF9900"/>
-          <w:insideH w:val="single" w:sz="8" w:space="0" w:color="FF9900"/>
-          <w:insideV w:val="single" w:sz="8" w:space="0" w:color="FF9900"/>
-        </w:tblBorders>
-        <w:tblLayout w:type="fixed"/>
-        <w:tblLook w:val="0600" w:firstRow="0" w:lastRow="0" w:firstColumn="0" w:lastColumn="0" w:noHBand="1" w:noVBand="1"/>
+        <w:tblW w:w="0" w:type="auto"/>
+        <w:jc w:val="center"/>
+        <w:tblCellMar>
+          <w:top w:w="15" w:type="dxa"/>
+          <w:left w:w="15" w:type="dxa"/>
+          <w:bottom w:w="15" w:type="dxa"/>
+          <w:right w:w="15" w:type="dxa"/>
+        </w:tblCellMar>
+        <w:tblLook w:val="04A0" w:firstRow="1" w:lastRow="0" w:firstColumn="1" w:lastColumn="0" w:noHBand="0" w:noVBand="1"/>
       </w:tblPr>
       <w:tblGrid>
-        <w:gridCol w:w="3818"/>
-        <w:gridCol w:w="1320"/>
-        <w:gridCol w:w="4491"/>
-        <w:gridCol w:w="1560"/>
+        <w:gridCol w:w="2645"/>
+        <w:gridCol w:w="1057"/>
+        <w:gridCol w:w="5217"/>
+        <w:gridCol w:w="897"/>
       </w:tblGrid>
       <w:tr>
-        <w:tc>
-          <w:tcPr>
-            <w:tcW w:w="3818" w:type="dxa"/>
+        <w:trPr>
+          <w:jc w:val="center"/>
+        </w:trPr>
+        <w:tc>
+          <w:tcPr>
+            <w:tcW w:w="0" w:type="auto"/>
             <w:tcBorders>
               <w:top w:val="single" w:sz="8" w:space="0" w:color="FF9900"/>
               <w:left w:val="single" w:sz="8" w:space="0" w:color="FF9900"/>
@@ -85,19 +85,19 @@
               <w:bottom w:w="100" w:type="dxa"/>
               <w:right w:w="100" w:type="dxa"/>
             </w:tcMar>
-          </w:tcPr>
-          <w:p>
-            <w:pPr>
-              <w:spacing w:line="240" w:lineRule="auto"/>
-              <w:rPr>
-                <w:sz w:val="20"/>
-                <w:szCs w:val="20"/>
-              </w:rPr>
-            </w:pPr>
-            <w:r>
-              <w:rPr>
-                <w:sz w:val="20"/>
-                <w:szCs w:val="20"/>
+            <w:hideMark/>
+          </w:tcPr>
+          <w:p>
+            <w:pPr>
+              <w:spacing w:after="200" w:line="0" w:lineRule="atLeast"/>
+              <w:rPr>
+                <w:rFonts w:ascii="Times New Roman" w:eastAsia="Times New Roman" w:hAnsi="Times New Roman" w:cs="Times New Roman"/>
+              </w:rPr>
+            </w:pPr>
+            <w:r>
+              <w:rPr>
+                <w:rFonts w:eastAsia="Times New Roman"/>
+                <w:color w:val="000000"/>
               </w:rPr>
               <w:t>Nome completo</w:t>
             </w:r>
@@ -105,7 +105,7 @@
         </w:tc>
         <w:tc>
           <w:tcPr>
-            <w:tcW w:w="1320" w:type="dxa"/>
+            <w:tcW w:w="0" w:type="auto"/>
             <w:tcBorders>
               <w:top w:val="single" w:sz="8" w:space="0" w:color="FF9900"/>
               <w:left w:val="single" w:sz="8" w:space="0" w:color="FF9900"/>
@@ -119,19 +119,19 @@
               <w:bottom w:w="100" w:type="dxa"/>
               <w:right w:w="100" w:type="dxa"/>
             </w:tcMar>
-          </w:tcPr>
-          <w:p>
-            <w:pPr>
-              <w:spacing w:line="240" w:lineRule="auto"/>
-              <w:rPr>
-                <w:sz w:val="20"/>
-                <w:szCs w:val="20"/>
-              </w:rPr>
-            </w:pPr>
-            <w:r>
-              <w:rPr>
-                <w:sz w:val="20"/>
-                <w:szCs w:val="20"/>
+            <w:hideMark/>
+          </w:tcPr>
+          <w:p>
+            <w:pPr>
+              <w:spacing w:after="200" w:line="0" w:lineRule="atLeast"/>
+              <w:rPr>
+                <w:rFonts w:ascii="Times New Roman" w:eastAsia="Times New Roman" w:hAnsi="Times New Roman" w:cs="Times New Roman"/>
+              </w:rPr>
+            </w:pPr>
+            <w:r>
+              <w:rPr>
+                <w:rFonts w:eastAsia="Times New Roman"/>
+                <w:color w:val="000000"/>
               </w:rPr>
               <w:t>RA</w:t>
             </w:r>
@@ -139,7 +139,7 @@
         </w:tc>
         <w:tc>
           <w:tcPr>
-            <w:tcW w:w="4491" w:type="dxa"/>
+            <w:tcW w:w="0" w:type="auto"/>
             <w:tcBorders>
               <w:top w:val="single" w:sz="8" w:space="0" w:color="FF9900"/>
               <w:left w:val="single" w:sz="8" w:space="0" w:color="FF9900"/>
@@ -153,20 +153,20 @@
               <w:bottom w:w="100" w:type="dxa"/>
               <w:right w:w="100" w:type="dxa"/>
             </w:tcMar>
-          </w:tcPr>
-          <w:p>
-            <w:pPr>
-              <w:spacing w:line="240" w:lineRule="auto"/>
+            <w:hideMark/>
+          </w:tcPr>
+          <w:p>
+            <w:pPr>
+              <w:spacing w:after="200" w:line="0" w:lineRule="atLeast"/>
               <w:jc w:val="center"/>
               <w:rPr>
-                <w:sz w:val="20"/>
-                <w:szCs w:val="20"/>
-              </w:rPr>
-            </w:pPr>
-            <w:r>
-              <w:rPr>
-                <w:sz w:val="20"/>
-                <w:szCs w:val="20"/>
+                <w:rFonts w:ascii="Times New Roman" w:eastAsia="Times New Roman" w:hAnsi="Times New Roman" w:cs="Times New Roman"/>
+              </w:rPr>
+            </w:pPr>
+            <w:r>
+              <w:rPr>
+                <w:rFonts w:eastAsia="Times New Roman"/>
+                <w:color w:val="000000"/>
               </w:rPr>
               <w:t>E-mail</w:t>
             </w:r>
@@ -174,7 +174,7 @@
         </w:tc>
         <w:tc>
           <w:tcPr>
-            <w:tcW w:w="1560" w:type="dxa"/>
+            <w:tcW w:w="0" w:type="auto"/>
             <w:tcBorders>
               <w:top w:val="single" w:sz="8" w:space="0" w:color="FF9900"/>
               <w:left w:val="single" w:sz="8" w:space="0" w:color="FF9900"/>
@@ -188,19 +188,19 @@
               <w:bottom w:w="100" w:type="dxa"/>
               <w:right w:w="100" w:type="dxa"/>
             </w:tcMar>
-          </w:tcPr>
-          <w:p>
-            <w:pPr>
-              <w:spacing w:line="240" w:lineRule="auto"/>
-              <w:rPr>
-                <w:sz w:val="20"/>
-                <w:szCs w:val="20"/>
-              </w:rPr>
-            </w:pPr>
-            <w:r>
-              <w:rPr>
-                <w:sz w:val="20"/>
-                <w:szCs w:val="20"/>
+            <w:hideMark/>
+          </w:tcPr>
+          <w:p>
+            <w:pPr>
+              <w:spacing w:after="200" w:line="0" w:lineRule="atLeast"/>
+              <w:rPr>
+                <w:rFonts w:ascii="Times New Roman" w:eastAsia="Times New Roman" w:hAnsi="Times New Roman" w:cs="Times New Roman"/>
+              </w:rPr>
+            </w:pPr>
+            <w:r>
+              <w:rPr>
+                <w:rFonts w:eastAsia="Times New Roman"/>
+                <w:color w:val="000000"/>
               </w:rPr>
               <w:t>Celular</w:t>
             </w:r>
@@ -210,34 +210,36 @@
       <w:tr>
         <w:trPr>
           <w:trHeight w:val="20"/>
+          <w:jc w:val="center"/>
         </w:trPr>
         <w:tc>
           <w:tcPr>
-            <w:tcW w:w="3818" w:type="dxa"/>
-            <w:tcBorders>
-              <w:top w:val="single" w:sz="8" w:space="0" w:color="FF9900"/>
-              <w:left w:val="single" w:sz="8" w:space="0" w:color="FF9900"/>
-              <w:bottom w:val="single" w:sz="8" w:space="0" w:color="FF9900"/>
-              <w:right w:val="single" w:sz="8" w:space="0" w:color="FF9900"/>
-            </w:tcBorders>
-            <w:tcMar>
-              <w:top w:w="100" w:type="dxa"/>
-              <w:left w:w="100" w:type="dxa"/>
-              <w:bottom w:w="100" w:type="dxa"/>
-              <w:right w:w="100" w:type="dxa"/>
-            </w:tcMar>
-          </w:tcPr>
-          <w:p>
-            <w:pPr>
-              <w:rPr>
-                <w:sz w:val="20"/>
-                <w:szCs w:val="20"/>
-              </w:rPr>
-            </w:pPr>
-            <w:r>
-              <w:rPr>
-                <w:sz w:val="20"/>
-                <w:szCs w:val="20"/>
+            <w:tcW w:w="0" w:type="auto"/>
+            <w:tcBorders>
+              <w:top w:val="single" w:sz="8" w:space="0" w:color="FF9900"/>
+              <w:left w:val="single" w:sz="8" w:space="0" w:color="FF9900"/>
+              <w:bottom w:val="single" w:sz="8" w:space="0" w:color="FF9900"/>
+              <w:right w:val="single" w:sz="8" w:space="0" w:color="FF9900"/>
+            </w:tcBorders>
+            <w:tcMar>
+              <w:top w:w="100" w:type="dxa"/>
+              <w:left w:w="100" w:type="dxa"/>
+              <w:bottom w:w="100" w:type="dxa"/>
+              <w:right w:w="100" w:type="dxa"/>
+            </w:tcMar>
+            <w:hideMark/>
+          </w:tcPr>
+          <w:p>
+            <w:pPr>
+              <w:spacing w:after="200" w:line="20" w:lineRule="atLeast"/>
+              <w:rPr>
+                <w:rFonts w:ascii="Times New Roman" w:eastAsia="Times New Roman" w:hAnsi="Times New Roman" w:cs="Times New Roman"/>
+              </w:rPr>
+            </w:pPr>
+            <w:r>
+              <w:rPr>
+                <w:rFonts w:eastAsia="Times New Roman"/>
+                <w:color w:val="000000"/>
               </w:rPr>
               <w:t>Caio Cesar de Matos Silva</w:t>
             </w:r>
@@ -245,31 +247,33 @@
         </w:tc>
         <w:tc>
           <w:tcPr>
-            <w:tcW w:w="1320" w:type="dxa"/>
-            <w:tcBorders>
-              <w:top w:val="single" w:sz="8" w:space="0" w:color="FF9900"/>
-              <w:left w:val="single" w:sz="8" w:space="0" w:color="FF9900"/>
-              <w:bottom w:val="single" w:sz="8" w:space="0" w:color="FF9900"/>
-              <w:right w:val="single" w:sz="8" w:space="0" w:color="FF9900"/>
-            </w:tcBorders>
-            <w:tcMar>
-              <w:top w:w="100" w:type="dxa"/>
-              <w:left w:w="100" w:type="dxa"/>
-              <w:bottom w:w="100" w:type="dxa"/>
-              <w:right w:w="100" w:type="dxa"/>
-            </w:tcMar>
-          </w:tcPr>
-          <w:p>
-            <w:pPr>
-              <w:rPr>
-                <w:sz w:val="20"/>
-                <w:szCs w:val="20"/>
-              </w:rPr>
-            </w:pPr>
-            <w:r>
-              <w:rPr>
-                <w:sz w:val="20"/>
-                <w:szCs w:val="20"/>
+            <w:tcW w:w="0" w:type="auto"/>
+            <w:tcBorders>
+              <w:top w:val="single" w:sz="8" w:space="0" w:color="FF9900"/>
+              <w:left w:val="single" w:sz="8" w:space="0" w:color="FF9900"/>
+              <w:bottom w:val="single" w:sz="8" w:space="0" w:color="FF9900"/>
+              <w:right w:val="single" w:sz="8" w:space="0" w:color="FF9900"/>
+            </w:tcBorders>
+            <w:tcMar>
+              <w:top w:w="100" w:type="dxa"/>
+              <w:left w:w="100" w:type="dxa"/>
+              <w:bottom w:w="100" w:type="dxa"/>
+              <w:right w:w="100" w:type="dxa"/>
+            </w:tcMar>
+            <w:hideMark/>
+          </w:tcPr>
+          <w:p>
+            <w:pPr>
+              <w:spacing w:after="200" w:line="20" w:lineRule="atLeast"/>
+              <w:jc w:val="center"/>
+              <w:rPr>
+                <w:rFonts w:ascii="Times New Roman" w:eastAsia="Times New Roman" w:hAnsi="Times New Roman" w:cs="Times New Roman"/>
+              </w:rPr>
+            </w:pPr>
+            <w:r>
+              <w:rPr>
+                <w:rFonts w:eastAsia="Times New Roman"/>
+                <w:color w:val="000000"/>
               </w:rPr>
               <w:t>1904106</w:t>
             </w:r>
@@ -277,31 +281,32 @@
         </w:tc>
         <w:tc>
           <w:tcPr>
-            <w:tcW w:w="4491" w:type="dxa"/>
-            <w:tcBorders>
-              <w:top w:val="single" w:sz="8" w:space="0" w:color="FF9900"/>
-              <w:left w:val="single" w:sz="8" w:space="0" w:color="FF9900"/>
-              <w:bottom w:val="single" w:sz="8" w:space="0" w:color="FF9900"/>
-              <w:right w:val="single" w:sz="8" w:space="0" w:color="FF9900"/>
-            </w:tcBorders>
-            <w:tcMar>
-              <w:top w:w="100" w:type="dxa"/>
-              <w:left w:w="100" w:type="dxa"/>
-              <w:bottom w:w="100" w:type="dxa"/>
-              <w:right w:w="100" w:type="dxa"/>
-            </w:tcMar>
-          </w:tcPr>
-          <w:p>
-            <w:pPr>
-              <w:rPr>
-                <w:sz w:val="20"/>
-                <w:szCs w:val="20"/>
-              </w:rPr>
-            </w:pPr>
-            <w:r>
-              <w:rPr>
-                <w:sz w:val="20"/>
-                <w:szCs w:val="20"/>
+            <w:tcW w:w="0" w:type="auto"/>
+            <w:tcBorders>
+              <w:top w:val="single" w:sz="8" w:space="0" w:color="FF9900"/>
+              <w:left w:val="single" w:sz="8" w:space="0" w:color="FF9900"/>
+              <w:bottom w:val="single" w:sz="8" w:space="0" w:color="FF9900"/>
+              <w:right w:val="single" w:sz="8" w:space="0" w:color="FF9900"/>
+            </w:tcBorders>
+            <w:tcMar>
+              <w:top w:w="100" w:type="dxa"/>
+              <w:left w:w="100" w:type="dxa"/>
+              <w:bottom w:w="100" w:type="dxa"/>
+              <w:right w:w="100" w:type="dxa"/>
+            </w:tcMar>
+            <w:hideMark/>
+          </w:tcPr>
+          <w:p>
+            <w:pPr>
+              <w:spacing w:after="200" w:line="20" w:lineRule="atLeast"/>
+              <w:rPr>
+                <w:rFonts w:ascii="Times New Roman" w:eastAsia="Times New Roman" w:hAnsi="Times New Roman" w:cs="Times New Roman"/>
+              </w:rPr>
+            </w:pPr>
+            <w:r>
+              <w:rPr>
+                <w:rFonts w:eastAsia="Times New Roman"/>
+                <w:color w:val="000000"/>
               </w:rPr>
               <w:t>caio.matos@aluno.faculdadeimpacta.com.br</w:t>
             </w:r>
@@ -309,31 +314,32 @@
         </w:tc>
         <w:tc>
           <w:tcPr>
-            <w:tcW w:w="1560" w:type="dxa"/>
-            <w:tcBorders>
-              <w:top w:val="single" w:sz="8" w:space="0" w:color="FF9900"/>
-              <w:left w:val="single" w:sz="8" w:space="0" w:color="FF9900"/>
-              <w:bottom w:val="single" w:sz="8" w:space="0" w:color="FF9900"/>
-              <w:right w:val="single" w:sz="8" w:space="0" w:color="FF9900"/>
-            </w:tcBorders>
-            <w:tcMar>
-              <w:top w:w="100" w:type="dxa"/>
-              <w:left w:w="100" w:type="dxa"/>
-              <w:bottom w:w="100" w:type="dxa"/>
-              <w:right w:w="100" w:type="dxa"/>
-            </w:tcMar>
-          </w:tcPr>
-          <w:p>
-            <w:pPr>
-              <w:rPr>
-                <w:sz w:val="20"/>
-                <w:szCs w:val="20"/>
-              </w:rPr>
-            </w:pPr>
-            <w:r>
-              <w:rPr>
-                <w:sz w:val="20"/>
-                <w:szCs w:val="20"/>
+            <w:tcW w:w="0" w:type="auto"/>
+            <w:tcBorders>
+              <w:top w:val="single" w:sz="8" w:space="0" w:color="FF9900"/>
+              <w:left w:val="single" w:sz="8" w:space="0" w:color="FF9900"/>
+              <w:bottom w:val="single" w:sz="8" w:space="0" w:color="FF9900"/>
+              <w:right w:val="single" w:sz="8" w:space="0" w:color="FF9900"/>
+            </w:tcBorders>
+            <w:tcMar>
+              <w:top w:w="100" w:type="dxa"/>
+              <w:left w:w="100" w:type="dxa"/>
+              <w:bottom w:w="100" w:type="dxa"/>
+              <w:right w:w="100" w:type="dxa"/>
+            </w:tcMar>
+            <w:hideMark/>
+          </w:tcPr>
+          <w:p>
+            <w:pPr>
+              <w:spacing w:after="200" w:line="20" w:lineRule="atLeast"/>
+              <w:rPr>
+                <w:rFonts w:ascii="Times New Roman" w:eastAsia="Times New Roman" w:hAnsi="Times New Roman" w:cs="Times New Roman"/>
+              </w:rPr>
+            </w:pPr>
+            <w:r>
+              <w:rPr>
+                <w:rFonts w:eastAsia="Times New Roman"/>
+                <w:color w:val="000000"/>
               </w:rPr>
               <w:t>(11) 9 9696 1743</w:t>
             </w:r>
@@ -341,181 +347,328 @@
         </w:tc>
       </w:tr>
       <w:tr>
-        <w:tc>
-          <w:tcPr>
-            <w:tcW w:w="3818" w:type="dxa"/>
-            <w:tcBorders>
-              <w:top w:val="single" w:sz="8" w:space="0" w:color="FF9900"/>
-              <w:left w:val="single" w:sz="8" w:space="0" w:color="FF9900"/>
-              <w:bottom w:val="single" w:sz="8" w:space="0" w:color="FF9900"/>
-              <w:right w:val="single" w:sz="8" w:space="0" w:color="FF9900"/>
-            </w:tcBorders>
-            <w:tcMar>
-              <w:top w:w="100" w:type="dxa"/>
-              <w:left w:w="100" w:type="dxa"/>
-              <w:bottom w:w="100" w:type="dxa"/>
-              <w:right w:w="100" w:type="dxa"/>
-            </w:tcMar>
-          </w:tcPr>
-          <w:p>
-            <w:pPr>
-              <w:rPr>
-                <w:sz w:val="20"/>
-                <w:szCs w:val="20"/>
-              </w:rPr>
-            </w:pPr>
-            <w:bookmarkStart w:id="1" w:name="_GoBack"/>
-            <w:bookmarkEnd w:id="1"/>
-            <w:r>
-              <w:rPr>
-                <w:sz w:val="20"/>
-                <w:szCs w:val="20"/>
-              </w:rPr>
-              <w:t>Matheus Carvalho Pelegrini</w:t>
-            </w:r>
-          </w:p>
-        </w:tc>
-        <w:tc>
-          <w:tcPr>
-            <w:tcW w:w="1320" w:type="dxa"/>
-            <w:tcBorders>
-              <w:top w:val="single" w:sz="8" w:space="0" w:color="FF9900"/>
-              <w:left w:val="single" w:sz="8" w:space="0" w:color="FF9900"/>
-              <w:bottom w:val="single" w:sz="8" w:space="0" w:color="FF9900"/>
-              <w:right w:val="single" w:sz="8" w:space="0" w:color="FF9900"/>
-            </w:tcBorders>
-            <w:tcMar>
-              <w:top w:w="100" w:type="dxa"/>
-              <w:left w:w="100" w:type="dxa"/>
-              <w:bottom w:w="100" w:type="dxa"/>
-              <w:right w:w="100" w:type="dxa"/>
-            </w:tcMar>
-          </w:tcPr>
-          <w:p>
-            <w:pPr>
-              <w:rPr>
-                <w:sz w:val="20"/>
-                <w:szCs w:val="20"/>
-              </w:rPr>
-            </w:pPr>
-            <w:r>
-              <w:rPr>
-                <w:sz w:val="20"/>
-                <w:szCs w:val="20"/>
-              </w:rPr>
-              <w:t>1903395</w:t>
-            </w:r>
-          </w:p>
-        </w:tc>
-        <w:tc>
-          <w:tcPr>
-            <w:tcW w:w="4491" w:type="dxa"/>
-            <w:tcBorders>
-              <w:top w:val="single" w:sz="8" w:space="0" w:color="FF9900"/>
-              <w:left w:val="single" w:sz="8" w:space="0" w:color="FF9900"/>
-              <w:bottom w:val="single" w:sz="8" w:space="0" w:color="FF9900"/>
-              <w:right w:val="single" w:sz="8" w:space="0" w:color="FF9900"/>
-            </w:tcBorders>
-            <w:tcMar>
-              <w:top w:w="100" w:type="dxa"/>
-              <w:left w:w="100" w:type="dxa"/>
-              <w:bottom w:w="100" w:type="dxa"/>
-              <w:right w:w="100" w:type="dxa"/>
-            </w:tcMar>
-          </w:tcPr>
-          <w:p>
-            <w:pPr>
-              <w:rPr>
-                <w:sz w:val="20"/>
-                <w:szCs w:val="20"/>
-              </w:rPr>
-            </w:pPr>
-            <w:r>
-              <w:rPr>
-                <w:sz w:val="20"/>
-                <w:szCs w:val="20"/>
-              </w:rPr>
-              <w:t>matheus.pelegrini@aluno.faculdadeimpacta.com.br</w:t>
-            </w:r>
-          </w:p>
-        </w:tc>
-        <w:tc>
-          <w:tcPr>
-            <w:tcW w:w="1560" w:type="dxa"/>
-            <w:tcBorders>
-              <w:top w:val="single" w:sz="8" w:space="0" w:color="FF9900"/>
-              <w:left w:val="single" w:sz="8" w:space="0" w:color="FF9900"/>
-              <w:bottom w:val="single" w:sz="8" w:space="0" w:color="FF9900"/>
-              <w:right w:val="single" w:sz="8" w:space="0" w:color="FF9900"/>
-            </w:tcBorders>
-            <w:tcMar>
-              <w:top w:w="100" w:type="dxa"/>
-              <w:left w:w="100" w:type="dxa"/>
-              <w:bottom w:w="100" w:type="dxa"/>
-              <w:right w:w="100" w:type="dxa"/>
-            </w:tcMar>
-          </w:tcPr>
-          <w:p>
-            <w:pPr>
-              <w:rPr>
-                <w:sz w:val="20"/>
-                <w:szCs w:val="20"/>
-              </w:rPr>
-            </w:pPr>
-            <w:r>
-              <w:rPr>
-                <w:sz w:val="20"/>
-                <w:szCs w:val="20"/>
-              </w:rPr>
-              <w:t>(11) 9 6494 0887</w:t>
+        <w:trPr>
+          <w:trHeight w:val="20"/>
+          <w:jc w:val="center"/>
+        </w:trPr>
+        <w:tc>
+          <w:tcPr>
+            <w:tcW w:w="0" w:type="auto"/>
+            <w:tcBorders>
+              <w:top w:val="single" w:sz="8" w:space="0" w:color="FF9900"/>
+              <w:left w:val="single" w:sz="8" w:space="0" w:color="FF9900"/>
+              <w:bottom w:val="single" w:sz="8" w:space="0" w:color="FF9900"/>
+              <w:right w:val="single" w:sz="8" w:space="0" w:color="FF9900"/>
+            </w:tcBorders>
+            <w:tcMar>
+              <w:top w:w="100" w:type="dxa"/>
+              <w:left w:w="100" w:type="dxa"/>
+              <w:bottom w:w="100" w:type="dxa"/>
+              <w:right w:w="100" w:type="dxa"/>
+            </w:tcMar>
+            <w:hideMark/>
+          </w:tcPr>
+          <w:p>
+            <w:pPr>
+              <w:spacing w:after="200" w:line="20" w:lineRule="atLeast"/>
+              <w:rPr>
+                <w:rFonts w:ascii="Times New Roman" w:eastAsia="Times New Roman" w:hAnsi="Times New Roman" w:cs="Times New Roman"/>
+              </w:rPr>
+            </w:pPr>
+            <w:r>
+              <w:rPr>
+                <w:rFonts w:eastAsia="Times New Roman"/>
+                <w:color w:val="000000"/>
+              </w:rPr>
+              <w:t>Luiza Vitória Araújo</w:t>
+            </w:r>
+          </w:p>
+        </w:tc>
+        <w:tc>
+          <w:tcPr>
+            <w:tcW w:w="0" w:type="auto"/>
+            <w:tcBorders>
+              <w:top w:val="single" w:sz="8" w:space="0" w:color="FF9900"/>
+              <w:left w:val="single" w:sz="8" w:space="0" w:color="FF9900"/>
+              <w:bottom w:val="single" w:sz="8" w:space="0" w:color="FF9900"/>
+              <w:right w:val="single" w:sz="8" w:space="0" w:color="FF9900"/>
+            </w:tcBorders>
+            <w:tcMar>
+              <w:top w:w="100" w:type="dxa"/>
+              <w:left w:w="100" w:type="dxa"/>
+              <w:bottom w:w="100" w:type="dxa"/>
+              <w:right w:w="100" w:type="dxa"/>
+            </w:tcMar>
+            <w:hideMark/>
+          </w:tcPr>
+          <w:p>
+            <w:pPr>
+              <w:spacing w:after="200" w:line="20" w:lineRule="atLeast"/>
+              <w:rPr>
+                <w:rFonts w:ascii="Times New Roman" w:eastAsia="Times New Roman" w:hAnsi="Times New Roman" w:cs="Times New Roman"/>
+              </w:rPr>
+            </w:pPr>
+            <w:r>
+              <w:rPr>
+                <w:rFonts w:eastAsia="Times New Roman"/>
+                <w:color w:val="000000"/>
+              </w:rPr>
+              <w:t>1902653</w:t>
+            </w:r>
+          </w:p>
+        </w:tc>
+        <w:tc>
+          <w:tcPr>
+            <w:tcW w:w="0" w:type="auto"/>
+            <w:tcBorders>
+              <w:top w:val="single" w:sz="8" w:space="0" w:color="FF9900"/>
+              <w:left w:val="single" w:sz="8" w:space="0" w:color="FF9900"/>
+              <w:bottom w:val="single" w:sz="8" w:space="0" w:color="FF9900"/>
+              <w:right w:val="single" w:sz="8" w:space="0" w:color="FF9900"/>
+            </w:tcBorders>
+            <w:tcMar>
+              <w:top w:w="100" w:type="dxa"/>
+              <w:left w:w="100" w:type="dxa"/>
+              <w:bottom w:w="100" w:type="dxa"/>
+              <w:right w:w="100" w:type="dxa"/>
+            </w:tcMar>
+            <w:hideMark/>
+          </w:tcPr>
+          <w:p>
+            <w:pPr>
+              <w:spacing w:after="200" w:line="20" w:lineRule="atLeast"/>
+              <w:rPr>
+                <w:rFonts w:ascii="Times New Roman" w:eastAsia="Times New Roman" w:hAnsi="Times New Roman" w:cs="Times New Roman"/>
+              </w:rPr>
+            </w:pPr>
+            <w:r>
+              <w:rPr>
+                <w:rFonts w:eastAsia="Times New Roman"/>
+                <w:color w:val="000000"/>
+              </w:rPr>
+              <w:t>luiza.araujo@aluno.faculdadeimpacta.com.br</w:t>
+            </w:r>
+          </w:p>
+        </w:tc>
+        <w:tc>
+          <w:tcPr>
+            <w:tcW w:w="0" w:type="auto"/>
+            <w:tcBorders>
+              <w:top w:val="single" w:sz="8" w:space="0" w:color="FF9900"/>
+              <w:left w:val="single" w:sz="8" w:space="0" w:color="FF9900"/>
+              <w:bottom w:val="single" w:sz="8" w:space="0" w:color="FF9900"/>
+              <w:right w:val="single" w:sz="8" w:space="0" w:color="FF9900"/>
+            </w:tcBorders>
+            <w:tcMar>
+              <w:top w:w="100" w:type="dxa"/>
+              <w:left w:w="100" w:type="dxa"/>
+              <w:bottom w:w="100" w:type="dxa"/>
+              <w:right w:w="100" w:type="dxa"/>
+            </w:tcMar>
+            <w:hideMark/>
+          </w:tcPr>
+          <w:p>
+            <w:pPr>
+              <w:spacing w:after="200" w:line="20" w:lineRule="atLeast"/>
+              <w:rPr>
+                <w:rFonts w:ascii="Times New Roman" w:eastAsia="Times New Roman" w:hAnsi="Times New Roman" w:cs="Times New Roman"/>
+              </w:rPr>
+            </w:pPr>
+            <w:r>
+              <w:rPr>
+                <w:rFonts w:eastAsia="Times New Roman"/>
+                <w:color w:val="000000"/>
+              </w:rPr>
+              <w:t>(11) 9 8865 6559</w:t>
             </w:r>
           </w:p>
         </w:tc>
       </w:tr>
       <w:tr>
-        <w:tc>
-          <w:tcPr>
-            <w:tcW w:w="3818" w:type="dxa"/>
-            <w:tcBorders>
-              <w:top w:val="single" w:sz="8" w:space="0" w:color="FF9900"/>
-              <w:left w:val="single" w:sz="8" w:space="0" w:color="FF9900"/>
-              <w:bottom w:val="single" w:sz="8" w:space="0" w:color="FF9900"/>
-              <w:right w:val="single" w:sz="8" w:space="0" w:color="FF9900"/>
-            </w:tcBorders>
-            <w:tcMar>
-              <w:top w:w="100" w:type="dxa"/>
-              <w:left w:w="100" w:type="dxa"/>
-              <w:bottom w:w="100" w:type="dxa"/>
-              <w:right w:w="100" w:type="dxa"/>
-            </w:tcMar>
-          </w:tcPr>
-          <w:p>
-            <w:pPr>
-              <w:rPr>
-                <w:sz w:val="20"/>
-                <w:szCs w:val="20"/>
-              </w:rPr>
-            </w:pPr>
-            <w:r>
-              <w:rPr>
-                <w:sz w:val="20"/>
-                <w:szCs w:val="20"/>
+        <w:trPr>
+          <w:jc w:val="center"/>
+        </w:trPr>
+        <w:tc>
+          <w:tcPr>
+            <w:tcW w:w="0" w:type="auto"/>
+            <w:tcBorders>
+              <w:top w:val="single" w:sz="8" w:space="0" w:color="FF9900"/>
+              <w:left w:val="single" w:sz="8" w:space="0" w:color="FF9900"/>
+              <w:bottom w:val="single" w:sz="8" w:space="0" w:color="FF9900"/>
+              <w:right w:val="single" w:sz="8" w:space="0" w:color="FF9900"/>
+            </w:tcBorders>
+            <w:tcMar>
+              <w:top w:w="100" w:type="dxa"/>
+              <w:left w:w="100" w:type="dxa"/>
+              <w:bottom w:w="100" w:type="dxa"/>
+              <w:right w:w="100" w:type="dxa"/>
+            </w:tcMar>
+            <w:hideMark/>
+          </w:tcPr>
+          <w:p>
+            <w:pPr>
+              <w:spacing w:after="200" w:line="0" w:lineRule="atLeast"/>
+              <w:rPr>
+                <w:rFonts w:ascii="Times New Roman" w:eastAsia="Times New Roman" w:hAnsi="Times New Roman" w:cs="Times New Roman"/>
+              </w:rPr>
+            </w:pPr>
+            <w:r>
+              <w:rPr>
+                <w:rFonts w:eastAsia="Times New Roman"/>
+                <w:color w:val="000000"/>
+              </w:rPr>
+              <w:t>Matheus Carvalho Pelegrini</w:t>
+            </w:r>
+          </w:p>
+        </w:tc>
+        <w:tc>
+          <w:tcPr>
+            <w:tcW w:w="0" w:type="auto"/>
+            <w:tcBorders>
+              <w:top w:val="single" w:sz="8" w:space="0" w:color="FF9900"/>
+              <w:left w:val="single" w:sz="8" w:space="0" w:color="FF9900"/>
+              <w:bottom w:val="single" w:sz="8" w:space="0" w:color="FF9900"/>
+              <w:right w:val="single" w:sz="8" w:space="0" w:color="FF9900"/>
+            </w:tcBorders>
+            <w:tcMar>
+              <w:top w:w="100" w:type="dxa"/>
+              <w:left w:w="100" w:type="dxa"/>
+              <w:bottom w:w="100" w:type="dxa"/>
+              <w:right w:w="100" w:type="dxa"/>
+            </w:tcMar>
+            <w:hideMark/>
+          </w:tcPr>
+          <w:p>
+            <w:pPr>
+              <w:spacing w:after="200" w:line="0" w:lineRule="atLeast"/>
+              <w:rPr>
+                <w:rFonts w:ascii="Times New Roman" w:eastAsia="Times New Roman" w:hAnsi="Times New Roman" w:cs="Times New Roman"/>
+              </w:rPr>
+            </w:pPr>
+            <w:r>
+              <w:rPr>
+                <w:rFonts w:eastAsia="Times New Roman"/>
+                <w:color w:val="000000"/>
+              </w:rPr>
+              <w:t>1903395</w:t>
+            </w:r>
+          </w:p>
+        </w:tc>
+        <w:tc>
+          <w:tcPr>
+            <w:tcW w:w="0" w:type="auto"/>
+            <w:tcBorders>
+              <w:top w:val="single" w:sz="8" w:space="0" w:color="FF9900"/>
+              <w:left w:val="single" w:sz="8" w:space="0" w:color="FF9900"/>
+              <w:bottom w:val="single" w:sz="8" w:space="0" w:color="FF9900"/>
+              <w:right w:val="single" w:sz="8" w:space="0" w:color="FF9900"/>
+            </w:tcBorders>
+            <w:tcMar>
+              <w:top w:w="100" w:type="dxa"/>
+              <w:left w:w="100" w:type="dxa"/>
+              <w:bottom w:w="100" w:type="dxa"/>
+              <w:right w:w="100" w:type="dxa"/>
+            </w:tcMar>
+            <w:hideMark/>
+          </w:tcPr>
+          <w:p>
+            <w:pPr>
+              <w:spacing w:after="200" w:line="0" w:lineRule="atLeast"/>
+              <w:rPr>
+                <w:rFonts w:ascii="Times New Roman" w:eastAsia="Times New Roman" w:hAnsi="Times New Roman" w:cs="Times New Roman"/>
+              </w:rPr>
+            </w:pPr>
+            <w:r>
+              <w:rPr>
+                <w:rFonts w:eastAsia="Times New Roman"/>
+                <w:color w:val="000000"/>
+              </w:rPr>
+              <w:t>matheus.pelegrini@aluno.faculdadeimpacta.com.br</w:t>
+            </w:r>
+          </w:p>
+        </w:tc>
+        <w:tc>
+          <w:tcPr>
+            <w:tcW w:w="0" w:type="auto"/>
+            <w:tcBorders>
+              <w:top w:val="single" w:sz="8" w:space="0" w:color="FF9900"/>
+              <w:left w:val="single" w:sz="8" w:space="0" w:color="FF9900"/>
+              <w:bottom w:val="single" w:sz="8" w:space="0" w:color="FF9900"/>
+              <w:right w:val="single" w:sz="8" w:space="0" w:color="FF9900"/>
+            </w:tcBorders>
+            <w:tcMar>
+              <w:top w:w="100" w:type="dxa"/>
+              <w:left w:w="100" w:type="dxa"/>
+              <w:bottom w:w="100" w:type="dxa"/>
+              <w:right w:w="100" w:type="dxa"/>
+            </w:tcMar>
+            <w:hideMark/>
+          </w:tcPr>
+          <w:p>
+            <w:pPr>
+              <w:spacing w:after="200" w:line="0" w:lineRule="atLeast"/>
+              <w:rPr>
+                <w:rFonts w:ascii="Times New Roman" w:eastAsia="Times New Roman" w:hAnsi="Times New Roman" w:cs="Times New Roman"/>
+              </w:rPr>
+            </w:pPr>
+            <w:r>
+              <w:rPr>
+                <w:rFonts w:eastAsia="Times New Roman"/>
+                <w:color w:val="000000"/>
+              </w:rPr>
+              <w:t>(11) 9 6494 0887</w:t>
+            </w:r>
+          </w:p>
+        </w:tc>
+      </w:tr>
+      <w:tr>
+        <w:trPr>
+          <w:jc w:val="center"/>
+        </w:trPr>
+        <w:tc>
+          <w:tcPr>
+            <w:tcW w:w="0" w:type="auto"/>
+            <w:tcBorders>
+              <w:top w:val="single" w:sz="8" w:space="0" w:color="FF9900"/>
+              <w:left w:val="single" w:sz="8" w:space="0" w:color="FF9900"/>
+              <w:bottom w:val="single" w:sz="8" w:space="0" w:color="FF9900"/>
+              <w:right w:val="single" w:sz="8" w:space="0" w:color="FF9900"/>
+            </w:tcBorders>
+            <w:tcMar>
+              <w:top w:w="100" w:type="dxa"/>
+              <w:left w:w="100" w:type="dxa"/>
+              <w:bottom w:w="100" w:type="dxa"/>
+              <w:right w:w="100" w:type="dxa"/>
+            </w:tcMar>
+            <w:hideMark/>
+          </w:tcPr>
+          <w:p>
+            <w:pPr>
+              <w:spacing w:after="200" w:line="0" w:lineRule="atLeast"/>
+              <w:rPr>
+                <w:rFonts w:ascii="Times New Roman" w:eastAsia="Times New Roman" w:hAnsi="Times New Roman" w:cs="Times New Roman"/>
+              </w:rPr>
+            </w:pPr>
+            <w:r>
+              <w:rPr>
+                <w:rFonts w:eastAsia="Times New Roman"/>
+                <w:color w:val="000000"/>
               </w:rPr>
               <w:t xml:space="preserve">Rodrigo </w:t>
             </w:r>
             <w:proofErr w:type="spellStart"/>
             <w:r>
               <w:rPr>
-                <w:sz w:val="20"/>
-                <w:szCs w:val="20"/>
+                <w:rFonts w:eastAsia="Times New Roman"/>
+                <w:color w:val="000000"/>
               </w:rPr>
               <w:t>Siliunas</w:t>
             </w:r>
             <w:proofErr w:type="spellEnd"/>
             <w:r>
               <w:rPr>
-                <w:sz w:val="20"/>
-                <w:szCs w:val="20"/>
+                <w:rFonts w:eastAsia="Times New Roman"/>
+                <w:color w:val="000000"/>
               </w:rPr>
               <w:t xml:space="preserve"> Cunha</w:t>
             </w:r>
@@ -523,31 +676,32 @@
         </w:tc>
         <w:tc>
           <w:tcPr>
-            <w:tcW w:w="1320" w:type="dxa"/>
-            <w:tcBorders>
-              <w:top w:val="single" w:sz="8" w:space="0" w:color="FF9900"/>
-              <w:left w:val="single" w:sz="8" w:space="0" w:color="FF9900"/>
-              <w:bottom w:val="single" w:sz="8" w:space="0" w:color="FF9900"/>
-              <w:right w:val="single" w:sz="8" w:space="0" w:color="FF9900"/>
-            </w:tcBorders>
-            <w:tcMar>
-              <w:top w:w="100" w:type="dxa"/>
-              <w:left w:w="100" w:type="dxa"/>
-              <w:bottom w:w="100" w:type="dxa"/>
-              <w:right w:w="100" w:type="dxa"/>
-            </w:tcMar>
-          </w:tcPr>
-          <w:p>
-            <w:pPr>
-              <w:rPr>
-                <w:sz w:val="20"/>
-                <w:szCs w:val="20"/>
-              </w:rPr>
-            </w:pPr>
-            <w:r>
-              <w:rPr>
-                <w:sz w:val="20"/>
-                <w:szCs w:val="20"/>
+            <w:tcW w:w="0" w:type="auto"/>
+            <w:tcBorders>
+              <w:top w:val="single" w:sz="8" w:space="0" w:color="FF9900"/>
+              <w:left w:val="single" w:sz="8" w:space="0" w:color="FF9900"/>
+              <w:bottom w:val="single" w:sz="8" w:space="0" w:color="FF9900"/>
+              <w:right w:val="single" w:sz="8" w:space="0" w:color="FF9900"/>
+            </w:tcBorders>
+            <w:tcMar>
+              <w:top w:w="100" w:type="dxa"/>
+              <w:left w:w="100" w:type="dxa"/>
+              <w:bottom w:w="100" w:type="dxa"/>
+              <w:right w:w="100" w:type="dxa"/>
+            </w:tcMar>
+            <w:hideMark/>
+          </w:tcPr>
+          <w:p>
+            <w:pPr>
+              <w:spacing w:after="200" w:line="0" w:lineRule="atLeast"/>
+              <w:rPr>
+                <w:rFonts w:ascii="Times New Roman" w:eastAsia="Times New Roman" w:hAnsi="Times New Roman" w:cs="Times New Roman"/>
+              </w:rPr>
+            </w:pPr>
+            <w:r>
+              <w:rPr>
+                <w:rFonts w:eastAsia="Times New Roman"/>
+                <w:color w:val="000000"/>
               </w:rPr>
               <w:t>1904036</w:t>
             </w:r>
@@ -555,31 +709,32 @@
         </w:tc>
         <w:tc>
           <w:tcPr>
-            <w:tcW w:w="4491" w:type="dxa"/>
-            <w:tcBorders>
-              <w:top w:val="single" w:sz="8" w:space="0" w:color="FF9900"/>
-              <w:left w:val="single" w:sz="8" w:space="0" w:color="FF9900"/>
-              <w:bottom w:val="single" w:sz="8" w:space="0" w:color="FF9900"/>
-              <w:right w:val="single" w:sz="8" w:space="0" w:color="FF9900"/>
-            </w:tcBorders>
-            <w:tcMar>
-              <w:top w:w="100" w:type="dxa"/>
-              <w:left w:w="100" w:type="dxa"/>
-              <w:bottom w:w="100" w:type="dxa"/>
-              <w:right w:w="100" w:type="dxa"/>
-            </w:tcMar>
-          </w:tcPr>
-          <w:p>
-            <w:pPr>
-              <w:rPr>
-                <w:sz w:val="20"/>
-                <w:szCs w:val="20"/>
-              </w:rPr>
-            </w:pPr>
-            <w:r>
-              <w:rPr>
-                <w:sz w:val="20"/>
-                <w:szCs w:val="20"/>
+            <w:tcW w:w="0" w:type="auto"/>
+            <w:tcBorders>
+              <w:top w:val="single" w:sz="8" w:space="0" w:color="FF9900"/>
+              <w:left w:val="single" w:sz="8" w:space="0" w:color="FF9900"/>
+              <w:bottom w:val="single" w:sz="8" w:space="0" w:color="FF9900"/>
+              <w:right w:val="single" w:sz="8" w:space="0" w:color="FF9900"/>
+            </w:tcBorders>
+            <w:tcMar>
+              <w:top w:w="100" w:type="dxa"/>
+              <w:left w:w="100" w:type="dxa"/>
+              <w:bottom w:w="100" w:type="dxa"/>
+              <w:right w:w="100" w:type="dxa"/>
+            </w:tcMar>
+            <w:hideMark/>
+          </w:tcPr>
+          <w:p>
+            <w:pPr>
+              <w:spacing w:after="200" w:line="0" w:lineRule="atLeast"/>
+              <w:rPr>
+                <w:rFonts w:ascii="Times New Roman" w:eastAsia="Times New Roman" w:hAnsi="Times New Roman" w:cs="Times New Roman"/>
+              </w:rPr>
+            </w:pPr>
+            <w:r>
+              <w:rPr>
+                <w:rFonts w:eastAsia="Times New Roman"/>
+                <w:color w:val="000000"/>
               </w:rPr>
               <w:t>rodrigo.cunha@aluno.faculdadeimpacta.com.br</w:t>
             </w:r>
@@ -587,31 +742,32 @@
         </w:tc>
         <w:tc>
           <w:tcPr>
-            <w:tcW w:w="1560" w:type="dxa"/>
-            <w:tcBorders>
-              <w:top w:val="single" w:sz="8" w:space="0" w:color="FF9900"/>
-              <w:left w:val="single" w:sz="8" w:space="0" w:color="FF9900"/>
-              <w:bottom w:val="single" w:sz="8" w:space="0" w:color="FF9900"/>
-              <w:right w:val="single" w:sz="8" w:space="0" w:color="FF9900"/>
-            </w:tcBorders>
-            <w:tcMar>
-              <w:top w:w="100" w:type="dxa"/>
-              <w:left w:w="100" w:type="dxa"/>
-              <w:bottom w:w="100" w:type="dxa"/>
-              <w:right w:w="100" w:type="dxa"/>
-            </w:tcMar>
-          </w:tcPr>
-          <w:p>
-            <w:pPr>
-              <w:rPr>
-                <w:sz w:val="20"/>
-                <w:szCs w:val="20"/>
-              </w:rPr>
-            </w:pPr>
-            <w:r>
-              <w:rPr>
-                <w:sz w:val="20"/>
-                <w:szCs w:val="20"/>
+            <w:tcW w:w="0" w:type="auto"/>
+            <w:tcBorders>
+              <w:top w:val="single" w:sz="8" w:space="0" w:color="FF9900"/>
+              <w:left w:val="single" w:sz="8" w:space="0" w:color="FF9900"/>
+              <w:bottom w:val="single" w:sz="8" w:space="0" w:color="FF9900"/>
+              <w:right w:val="single" w:sz="8" w:space="0" w:color="FF9900"/>
+            </w:tcBorders>
+            <w:tcMar>
+              <w:top w:w="100" w:type="dxa"/>
+              <w:left w:w="100" w:type="dxa"/>
+              <w:bottom w:w="100" w:type="dxa"/>
+              <w:right w:w="100" w:type="dxa"/>
+            </w:tcMar>
+            <w:hideMark/>
+          </w:tcPr>
+          <w:p>
+            <w:pPr>
+              <w:spacing w:after="200" w:line="0" w:lineRule="atLeast"/>
+              <w:rPr>
+                <w:rFonts w:ascii="Times New Roman" w:eastAsia="Times New Roman" w:hAnsi="Times New Roman" w:cs="Times New Roman"/>
+              </w:rPr>
+            </w:pPr>
+            <w:r>
+              <w:rPr>
+                <w:rFonts w:eastAsia="Times New Roman"/>
+                <w:color w:val="000000"/>
               </w:rPr>
               <w:t>(11) 9 6425 6677</w:t>
             </w:r>
@@ -621,34 +777,36 @@
       <w:tr>
         <w:trPr>
           <w:trHeight w:val="311"/>
+          <w:jc w:val="center"/>
         </w:trPr>
         <w:tc>
           <w:tcPr>
-            <w:tcW w:w="3818" w:type="dxa"/>
-            <w:tcBorders>
-              <w:top w:val="single" w:sz="8" w:space="0" w:color="FF9900"/>
-              <w:left w:val="single" w:sz="8" w:space="0" w:color="FF9900"/>
-              <w:bottom w:val="single" w:sz="8" w:space="0" w:color="FF9900"/>
-              <w:right w:val="single" w:sz="8" w:space="0" w:color="FF9900"/>
-            </w:tcBorders>
-            <w:tcMar>
-              <w:top w:w="100" w:type="dxa"/>
-              <w:left w:w="100" w:type="dxa"/>
-              <w:bottom w:w="100" w:type="dxa"/>
-              <w:right w:w="100" w:type="dxa"/>
-            </w:tcMar>
-          </w:tcPr>
-          <w:p>
-            <w:pPr>
-              <w:rPr>
-                <w:sz w:val="20"/>
-                <w:szCs w:val="20"/>
-              </w:rPr>
-            </w:pPr>
-            <w:r>
-              <w:rPr>
-                <w:sz w:val="20"/>
-                <w:szCs w:val="20"/>
+            <w:tcW w:w="0" w:type="auto"/>
+            <w:tcBorders>
+              <w:top w:val="single" w:sz="8" w:space="0" w:color="FF9900"/>
+              <w:left w:val="single" w:sz="8" w:space="0" w:color="FF9900"/>
+              <w:bottom w:val="single" w:sz="8" w:space="0" w:color="FF9900"/>
+              <w:right w:val="single" w:sz="8" w:space="0" w:color="FF9900"/>
+            </w:tcBorders>
+            <w:tcMar>
+              <w:top w:w="100" w:type="dxa"/>
+              <w:left w:w="100" w:type="dxa"/>
+              <w:bottom w:w="100" w:type="dxa"/>
+              <w:right w:w="100" w:type="dxa"/>
+            </w:tcMar>
+            <w:hideMark/>
+          </w:tcPr>
+          <w:p>
+            <w:pPr>
+              <w:spacing w:after="200" w:line="240" w:lineRule="auto"/>
+              <w:rPr>
+                <w:rFonts w:ascii="Times New Roman" w:eastAsia="Times New Roman" w:hAnsi="Times New Roman" w:cs="Times New Roman"/>
+              </w:rPr>
+            </w:pPr>
+            <w:r>
+              <w:rPr>
+                <w:rFonts w:eastAsia="Times New Roman"/>
+                <w:color w:val="000000"/>
               </w:rPr>
               <w:t>Silvio Rodrigo do Nascimento Carvalho</w:t>
             </w:r>
@@ -656,31 +814,32 @@
         </w:tc>
         <w:tc>
           <w:tcPr>
-            <w:tcW w:w="1320" w:type="dxa"/>
-            <w:tcBorders>
-              <w:top w:val="single" w:sz="8" w:space="0" w:color="FF9900"/>
-              <w:left w:val="single" w:sz="8" w:space="0" w:color="FF9900"/>
-              <w:bottom w:val="single" w:sz="8" w:space="0" w:color="FF9900"/>
-              <w:right w:val="single" w:sz="8" w:space="0" w:color="FF9900"/>
-            </w:tcBorders>
-            <w:tcMar>
-              <w:top w:w="100" w:type="dxa"/>
-              <w:left w:w="100" w:type="dxa"/>
-              <w:bottom w:w="100" w:type="dxa"/>
-              <w:right w:w="100" w:type="dxa"/>
-            </w:tcMar>
-          </w:tcPr>
-          <w:p>
-            <w:pPr>
-              <w:rPr>
-                <w:sz w:val="20"/>
-                <w:szCs w:val="20"/>
-              </w:rPr>
-            </w:pPr>
-            <w:r>
-              <w:rPr>
-                <w:sz w:val="20"/>
-                <w:szCs w:val="20"/>
+            <w:tcW w:w="0" w:type="auto"/>
+            <w:tcBorders>
+              <w:top w:val="single" w:sz="8" w:space="0" w:color="FF9900"/>
+              <w:left w:val="single" w:sz="8" w:space="0" w:color="FF9900"/>
+              <w:bottom w:val="single" w:sz="8" w:space="0" w:color="FF9900"/>
+              <w:right w:val="single" w:sz="8" w:space="0" w:color="FF9900"/>
+            </w:tcBorders>
+            <w:tcMar>
+              <w:top w:w="100" w:type="dxa"/>
+              <w:left w:w="100" w:type="dxa"/>
+              <w:bottom w:w="100" w:type="dxa"/>
+              <w:right w:w="100" w:type="dxa"/>
+            </w:tcMar>
+            <w:hideMark/>
+          </w:tcPr>
+          <w:p>
+            <w:pPr>
+              <w:spacing w:after="200" w:line="240" w:lineRule="auto"/>
+              <w:rPr>
+                <w:rFonts w:ascii="Times New Roman" w:eastAsia="Times New Roman" w:hAnsi="Times New Roman" w:cs="Times New Roman"/>
+              </w:rPr>
+            </w:pPr>
+            <w:r>
+              <w:rPr>
+                <w:rFonts w:eastAsia="Times New Roman"/>
+                <w:color w:val="000000"/>
               </w:rPr>
               <w:t>1902873</w:t>
             </w:r>
@@ -688,31 +847,32 @@
         </w:tc>
         <w:tc>
           <w:tcPr>
-            <w:tcW w:w="4491" w:type="dxa"/>
-            <w:tcBorders>
-              <w:top w:val="single" w:sz="8" w:space="0" w:color="FF9900"/>
-              <w:left w:val="single" w:sz="8" w:space="0" w:color="FF9900"/>
-              <w:bottom w:val="single" w:sz="8" w:space="0" w:color="FF9900"/>
-              <w:right w:val="single" w:sz="8" w:space="0" w:color="FF9900"/>
-            </w:tcBorders>
-            <w:tcMar>
-              <w:top w:w="100" w:type="dxa"/>
-              <w:left w:w="100" w:type="dxa"/>
-              <w:bottom w:w="100" w:type="dxa"/>
-              <w:right w:w="100" w:type="dxa"/>
-            </w:tcMar>
-          </w:tcPr>
-          <w:p>
-            <w:pPr>
-              <w:rPr>
-                <w:sz w:val="20"/>
-                <w:szCs w:val="20"/>
-              </w:rPr>
-            </w:pPr>
-            <w:r>
-              <w:rPr>
-                <w:sz w:val="20"/>
-                <w:szCs w:val="20"/>
+            <w:tcW w:w="0" w:type="auto"/>
+            <w:tcBorders>
+              <w:top w:val="single" w:sz="8" w:space="0" w:color="FF9900"/>
+              <w:left w:val="single" w:sz="8" w:space="0" w:color="FF9900"/>
+              <w:bottom w:val="single" w:sz="8" w:space="0" w:color="FF9900"/>
+              <w:right w:val="single" w:sz="8" w:space="0" w:color="FF9900"/>
+            </w:tcBorders>
+            <w:tcMar>
+              <w:top w:w="100" w:type="dxa"/>
+              <w:left w:w="100" w:type="dxa"/>
+              <w:bottom w:w="100" w:type="dxa"/>
+              <w:right w:w="100" w:type="dxa"/>
+            </w:tcMar>
+            <w:hideMark/>
+          </w:tcPr>
+          <w:p>
+            <w:pPr>
+              <w:spacing w:after="200" w:line="240" w:lineRule="auto"/>
+              <w:rPr>
+                <w:rFonts w:ascii="Times New Roman" w:eastAsia="Times New Roman" w:hAnsi="Times New Roman" w:cs="Times New Roman"/>
+              </w:rPr>
+            </w:pPr>
+            <w:r>
+              <w:rPr>
+                <w:rFonts w:eastAsia="Times New Roman"/>
+                <w:color w:val="000000"/>
               </w:rPr>
               <w:t>silvio.carvalho@aluno.faculdadeimpacta.com.br</w:t>
             </w:r>
@@ -720,31 +880,32 @@
         </w:tc>
         <w:tc>
           <w:tcPr>
-            <w:tcW w:w="1560" w:type="dxa"/>
-            <w:tcBorders>
-              <w:top w:val="single" w:sz="8" w:space="0" w:color="FF9900"/>
-              <w:left w:val="single" w:sz="8" w:space="0" w:color="FF9900"/>
-              <w:bottom w:val="single" w:sz="8" w:space="0" w:color="FF9900"/>
-              <w:right w:val="single" w:sz="8" w:space="0" w:color="FF9900"/>
-            </w:tcBorders>
-            <w:tcMar>
-              <w:top w:w="100" w:type="dxa"/>
-              <w:left w:w="100" w:type="dxa"/>
-              <w:bottom w:w="100" w:type="dxa"/>
-              <w:right w:w="100" w:type="dxa"/>
-            </w:tcMar>
-          </w:tcPr>
-          <w:p>
-            <w:pPr>
-              <w:rPr>
-                <w:sz w:val="20"/>
-                <w:szCs w:val="20"/>
-              </w:rPr>
-            </w:pPr>
-            <w:r>
-              <w:rPr>
-                <w:sz w:val="20"/>
-                <w:szCs w:val="20"/>
+            <w:tcW w:w="0" w:type="auto"/>
+            <w:tcBorders>
+              <w:top w:val="single" w:sz="8" w:space="0" w:color="FF9900"/>
+              <w:left w:val="single" w:sz="8" w:space="0" w:color="FF9900"/>
+              <w:bottom w:val="single" w:sz="8" w:space="0" w:color="FF9900"/>
+              <w:right w:val="single" w:sz="8" w:space="0" w:color="FF9900"/>
+            </w:tcBorders>
+            <w:tcMar>
+              <w:top w:w="100" w:type="dxa"/>
+              <w:left w:w="100" w:type="dxa"/>
+              <w:bottom w:w="100" w:type="dxa"/>
+              <w:right w:w="100" w:type="dxa"/>
+            </w:tcMar>
+            <w:hideMark/>
+          </w:tcPr>
+          <w:p>
+            <w:pPr>
+              <w:spacing w:after="200" w:line="240" w:lineRule="auto"/>
+              <w:rPr>
+                <w:rFonts w:ascii="Times New Roman" w:eastAsia="Times New Roman" w:hAnsi="Times New Roman" w:cs="Times New Roman"/>
+              </w:rPr>
+            </w:pPr>
+            <w:r>
+              <w:rPr>
+                <w:rFonts w:eastAsia="Times New Roman"/>
+                <w:color w:val="000000"/>
               </w:rPr>
               <w:t>(11) 9 5131 8706</w:t>
             </w:r>
@@ -754,130 +915,121 @@
       <w:tr>
         <w:trPr>
           <w:trHeight w:val="311"/>
+          <w:jc w:val="center"/>
         </w:trPr>
         <w:tc>
           <w:tcPr>
-            <w:tcW w:w="3818" w:type="dxa"/>
-            <w:tcBorders>
-              <w:top w:val="single" w:sz="8" w:space="0" w:color="FF9900"/>
-              <w:left w:val="single" w:sz="8" w:space="0" w:color="FF9900"/>
-              <w:bottom w:val="single" w:sz="8" w:space="0" w:color="FF9900"/>
-              <w:right w:val="single" w:sz="8" w:space="0" w:color="FF9900"/>
-            </w:tcBorders>
-            <w:tcMar>
-              <w:top w:w="100" w:type="dxa"/>
-              <w:left w:w="100" w:type="dxa"/>
-              <w:bottom w:w="100" w:type="dxa"/>
-              <w:right w:w="100" w:type="dxa"/>
-            </w:tcMar>
-          </w:tcPr>
-          <w:p>
-            <w:pPr>
-              <w:widowControl w:val="0"/>
+            <w:tcW w:w="0" w:type="auto"/>
+            <w:tcBorders>
+              <w:top w:val="single" w:sz="8" w:space="0" w:color="FF9900"/>
+              <w:left w:val="single" w:sz="8" w:space="0" w:color="FF9900"/>
+              <w:bottom w:val="single" w:sz="8" w:space="0" w:color="FF9900"/>
+              <w:right w:val="single" w:sz="8" w:space="0" w:color="FF9900"/>
+            </w:tcBorders>
+            <w:tcMar>
+              <w:top w:w="100" w:type="dxa"/>
+              <w:left w:w="100" w:type="dxa"/>
+              <w:bottom w:w="100" w:type="dxa"/>
+              <w:right w:w="100" w:type="dxa"/>
+            </w:tcMar>
+            <w:hideMark/>
+          </w:tcPr>
+          <w:p>
+            <w:pPr>
+              <w:spacing w:after="200" w:line="240" w:lineRule="auto"/>
+              <w:rPr>
+                <w:rFonts w:ascii="Times New Roman" w:eastAsia="Times New Roman" w:hAnsi="Times New Roman" w:cs="Times New Roman"/>
+              </w:rPr>
+            </w:pPr>
+            <w:proofErr w:type="spellStart"/>
+            <w:r>
+              <w:rPr>
+                <w:rFonts w:eastAsia="Times New Roman"/>
+                <w:color w:val="000000"/>
+              </w:rPr>
+              <w:t>Adrielly</w:t>
+            </w:r>
+            <w:proofErr w:type="spellEnd"/>
+            <w:r>
+              <w:rPr>
+                <w:rFonts w:eastAsia="Times New Roman"/>
+                <w:color w:val="000000"/>
+              </w:rPr>
+              <w:t xml:space="preserve"> Mayara do Nascimento </w:t>
+            </w:r>
+            <w:proofErr w:type="gramStart"/>
+            <w:r>
+              <w:rPr>
+                <w:rFonts w:eastAsia="Times New Roman"/>
+                <w:color w:val="000000"/>
+              </w:rPr>
+              <w:t>Silva(</w:t>
+            </w:r>
+            <w:proofErr w:type="gramEnd"/>
+            <w:r>
+              <w:rPr>
+                <w:rFonts w:eastAsia="Times New Roman"/>
+                <w:color w:val="000000"/>
+              </w:rPr>
+              <w:t>Gerente)</w:t>
+            </w:r>
+          </w:p>
+        </w:tc>
+        <w:tc>
+          <w:tcPr>
+            <w:tcW w:w="0" w:type="auto"/>
+            <w:tcBorders>
+              <w:top w:val="single" w:sz="8" w:space="0" w:color="FF9900"/>
+              <w:left w:val="single" w:sz="8" w:space="0" w:color="FF9900"/>
+              <w:bottom w:val="single" w:sz="8" w:space="0" w:color="FF9900"/>
+              <w:right w:val="single" w:sz="8" w:space="0" w:color="FF9900"/>
+            </w:tcBorders>
+            <w:tcMar>
+              <w:top w:w="100" w:type="dxa"/>
+              <w:left w:w="100" w:type="dxa"/>
+              <w:bottom w:w="100" w:type="dxa"/>
+              <w:right w:w="100" w:type="dxa"/>
+            </w:tcMar>
+            <w:hideMark/>
+          </w:tcPr>
+          <w:p>
+            <w:pPr>
               <w:spacing w:line="240" w:lineRule="auto"/>
               <w:rPr>
-                <w:sz w:val="20"/>
-                <w:szCs w:val="20"/>
-              </w:rPr>
-            </w:pPr>
-            <w:proofErr w:type="spellStart"/>
-            <w:r>
-              <w:rPr>
-                <w:sz w:val="20"/>
-                <w:szCs w:val="20"/>
-              </w:rPr>
-              <w:t>Adrielly</w:t>
-            </w:r>
-            <w:proofErr w:type="spellEnd"/>
-            <w:r>
-              <w:rPr>
-                <w:sz w:val="20"/>
-                <w:szCs w:val="20"/>
-              </w:rPr>
-              <w:t xml:space="preserve"> Mayara do Nascimento </w:t>
-            </w:r>
-            <w:proofErr w:type="gramStart"/>
-            <w:r>
-              <w:rPr>
-                <w:sz w:val="20"/>
-                <w:szCs w:val="20"/>
-              </w:rPr>
-              <w:t>Silva</w:t>
-            </w:r>
-            <w:r>
-              <w:rPr>
-                <w:sz w:val="20"/>
-                <w:szCs w:val="20"/>
-              </w:rPr>
-              <w:t>(</w:t>
-            </w:r>
-            <w:proofErr w:type="gramEnd"/>
-            <w:r>
-              <w:rPr>
-                <w:sz w:val="20"/>
-                <w:szCs w:val="20"/>
-              </w:rPr>
-              <w:t>Gerente)</w:t>
-            </w:r>
-          </w:p>
-        </w:tc>
-        <w:tc>
-          <w:tcPr>
-            <w:tcW w:w="1320" w:type="dxa"/>
-            <w:tcBorders>
-              <w:top w:val="single" w:sz="8" w:space="0" w:color="FF9900"/>
-              <w:left w:val="single" w:sz="8" w:space="0" w:color="FF9900"/>
-              <w:bottom w:val="single" w:sz="8" w:space="0" w:color="FF9900"/>
-              <w:right w:val="single" w:sz="8" w:space="0" w:color="FF9900"/>
-            </w:tcBorders>
-            <w:tcMar>
-              <w:top w:w="100" w:type="dxa"/>
-              <w:left w:w="100" w:type="dxa"/>
-              <w:bottom w:w="100" w:type="dxa"/>
-              <w:right w:w="100" w:type="dxa"/>
-            </w:tcMar>
-          </w:tcPr>
-          <w:p>
-            <w:pPr>
-              <w:widowControl w:val="0"/>
-              <w:spacing w:line="240" w:lineRule="auto"/>
-              <w:rPr>
-                <w:sz w:val="20"/>
-                <w:szCs w:val="20"/>
-              </w:rPr>
-            </w:pPr>
-          </w:p>
-        </w:tc>
-        <w:tc>
-          <w:tcPr>
-            <w:tcW w:w="4491" w:type="dxa"/>
-            <w:tcBorders>
-              <w:top w:val="single" w:sz="8" w:space="0" w:color="FF9900"/>
-              <w:left w:val="single" w:sz="8" w:space="0" w:color="FF9900"/>
-              <w:bottom w:val="single" w:sz="8" w:space="0" w:color="FF9900"/>
-              <w:right w:val="single" w:sz="8" w:space="0" w:color="FF9900"/>
-            </w:tcBorders>
-            <w:tcMar>
-              <w:top w:w="100" w:type="dxa"/>
-              <w:left w:w="100" w:type="dxa"/>
-              <w:bottom w:w="100" w:type="dxa"/>
-              <w:right w:w="100" w:type="dxa"/>
-            </w:tcMar>
-          </w:tcPr>
-          <w:p>
-            <w:pPr>
-              <w:widowControl w:val="0"/>
-              <w:spacing w:line="240" w:lineRule="auto"/>
+                <w:rFonts w:ascii="Times New Roman" w:eastAsia="Times New Roman" w:hAnsi="Times New Roman" w:cs="Times New Roman"/>
+              </w:rPr>
+            </w:pPr>
+          </w:p>
+        </w:tc>
+        <w:tc>
+          <w:tcPr>
+            <w:tcW w:w="0" w:type="auto"/>
+            <w:tcBorders>
+              <w:top w:val="single" w:sz="8" w:space="0" w:color="FF9900"/>
+              <w:left w:val="single" w:sz="8" w:space="0" w:color="FF9900"/>
+              <w:bottom w:val="single" w:sz="8" w:space="0" w:color="FF9900"/>
+              <w:right w:val="single" w:sz="8" w:space="0" w:color="FF9900"/>
+            </w:tcBorders>
+            <w:tcMar>
+              <w:top w:w="100" w:type="dxa"/>
+              <w:left w:w="100" w:type="dxa"/>
+              <w:bottom w:w="100" w:type="dxa"/>
+              <w:right w:w="100" w:type="dxa"/>
+            </w:tcMar>
+            <w:hideMark/>
+          </w:tcPr>
+          <w:p>
+            <w:pPr>
+              <w:spacing w:after="200" w:line="240" w:lineRule="auto"/>
               <w:jc w:val="center"/>
               <w:rPr>
-                <w:sz w:val="20"/>
-                <w:szCs w:val="20"/>
-              </w:rPr>
-            </w:pPr>
-            <w:r>
-              <w:rPr>
-                <w:sz w:val="20"/>
-                <w:szCs w:val="20"/>
+                <w:rFonts w:ascii="Times New Roman" w:eastAsia="Times New Roman" w:hAnsi="Times New Roman" w:cs="Times New Roman"/>
+              </w:rPr>
+            </w:pPr>
+            <w:r>
+              <w:rPr>
+                <w:rFonts w:eastAsia="Times New Roman"/>
+                <w:color w:val="000000"/>
               </w:rPr>
               <w:t>adrielly_bm@hotmail.com</w:t>
             </w:r>
@@ -885,49 +1037,34 @@
         </w:tc>
         <w:tc>
           <w:tcPr>
-            <w:tcW w:w="1560" w:type="dxa"/>
-            <w:tcBorders>
-              <w:top w:val="single" w:sz="8" w:space="0" w:color="FF9900"/>
-              <w:left w:val="single" w:sz="8" w:space="0" w:color="FF9900"/>
-              <w:bottom w:val="single" w:sz="8" w:space="0" w:color="FF9900"/>
-              <w:right w:val="single" w:sz="8" w:space="0" w:color="FF9900"/>
-            </w:tcBorders>
-            <w:tcMar>
-              <w:top w:w="100" w:type="dxa"/>
-              <w:left w:w="100" w:type="dxa"/>
-              <w:bottom w:w="100" w:type="dxa"/>
-              <w:right w:w="100" w:type="dxa"/>
-            </w:tcMar>
-          </w:tcPr>
-          <w:p>
-            <w:pPr>
-              <w:widowControl w:val="0"/>
-              <w:spacing w:line="240" w:lineRule="auto"/>
-              <w:rPr>
-                <w:sz w:val="20"/>
-                <w:szCs w:val="20"/>
-              </w:rPr>
-            </w:pPr>
-            <w:r>
-              <w:rPr>
-                <w:sz w:val="20"/>
-                <w:szCs w:val="20"/>
-              </w:rPr>
-              <w:t>(11) 9</w:t>
-            </w:r>
-            <w:r>
-              <w:rPr>
-                <w:sz w:val="20"/>
-                <w:szCs w:val="20"/>
-              </w:rPr>
-              <w:t xml:space="preserve"> 5210 </w:t>
-            </w:r>
-            <w:r>
-              <w:rPr>
-                <w:sz w:val="20"/>
-                <w:szCs w:val="20"/>
-              </w:rPr>
-              <w:t>1050</w:t>
+            <w:tcW w:w="0" w:type="auto"/>
+            <w:tcBorders>
+              <w:top w:val="single" w:sz="8" w:space="0" w:color="FF9900"/>
+              <w:left w:val="single" w:sz="8" w:space="0" w:color="FF9900"/>
+              <w:bottom w:val="single" w:sz="8" w:space="0" w:color="FF9900"/>
+              <w:right w:val="single" w:sz="8" w:space="0" w:color="FF9900"/>
+            </w:tcBorders>
+            <w:tcMar>
+              <w:top w:w="100" w:type="dxa"/>
+              <w:left w:w="100" w:type="dxa"/>
+              <w:bottom w:w="100" w:type="dxa"/>
+              <w:right w:w="100" w:type="dxa"/>
+            </w:tcMar>
+            <w:hideMark/>
+          </w:tcPr>
+          <w:p>
+            <w:pPr>
+              <w:spacing w:after="200" w:line="240" w:lineRule="auto"/>
+              <w:rPr>
+                <w:rFonts w:ascii="Times New Roman" w:eastAsia="Times New Roman" w:hAnsi="Times New Roman" w:cs="Times New Roman"/>
+              </w:rPr>
+            </w:pPr>
+            <w:r>
+              <w:rPr>
+                <w:rFonts w:eastAsia="Times New Roman"/>
+                <w:color w:val="000000"/>
+              </w:rPr>
+              <w:t>(11) 9 5210 1050</w:t>
             </w:r>
           </w:p>
         </w:tc>
@@ -935,114 +1072,112 @@
       <w:tr>
         <w:trPr>
           <w:trHeight w:val="311"/>
+          <w:jc w:val="center"/>
         </w:trPr>
         <w:tc>
           <w:tcPr>
-            <w:tcW w:w="3818" w:type="dxa"/>
-            <w:tcBorders>
-              <w:top w:val="single" w:sz="8" w:space="0" w:color="FF9900"/>
-              <w:left w:val="single" w:sz="8" w:space="0" w:color="FF9900"/>
-              <w:bottom w:val="single" w:sz="8" w:space="0" w:color="FF9900"/>
-              <w:right w:val="single" w:sz="8" w:space="0" w:color="FF9900"/>
-            </w:tcBorders>
-            <w:tcMar>
-              <w:top w:w="100" w:type="dxa"/>
-              <w:left w:w="100" w:type="dxa"/>
-              <w:bottom w:w="100" w:type="dxa"/>
-              <w:right w:w="100" w:type="dxa"/>
-            </w:tcMar>
-          </w:tcPr>
-          <w:p>
-            <w:pPr>
-              <w:widowControl w:val="0"/>
+            <w:tcW w:w="0" w:type="auto"/>
+            <w:tcBorders>
+              <w:top w:val="single" w:sz="8" w:space="0" w:color="FF9900"/>
+              <w:left w:val="single" w:sz="8" w:space="0" w:color="FF9900"/>
+              <w:bottom w:val="single" w:sz="8" w:space="0" w:color="FF9900"/>
+              <w:right w:val="single" w:sz="8" w:space="0" w:color="FF9900"/>
+            </w:tcBorders>
+            <w:tcMar>
+              <w:top w:w="100" w:type="dxa"/>
+              <w:left w:w="100" w:type="dxa"/>
+              <w:bottom w:w="100" w:type="dxa"/>
+              <w:right w:w="100" w:type="dxa"/>
+            </w:tcMar>
+            <w:hideMark/>
+          </w:tcPr>
+          <w:p>
+            <w:pPr>
+              <w:spacing w:after="200" w:line="240" w:lineRule="auto"/>
+              <w:rPr>
+                <w:rFonts w:ascii="Times New Roman" w:eastAsia="Times New Roman" w:hAnsi="Times New Roman" w:cs="Times New Roman"/>
+              </w:rPr>
+            </w:pPr>
+            <w:r>
+              <w:rPr>
+                <w:rFonts w:eastAsia="Times New Roman"/>
+                <w:color w:val="000000"/>
+              </w:rPr>
+              <w:t xml:space="preserve">Marta Bezerra do </w:t>
+            </w:r>
+            <w:proofErr w:type="gramStart"/>
+            <w:r>
+              <w:rPr>
+                <w:rFonts w:eastAsia="Times New Roman"/>
+                <w:color w:val="000000"/>
+              </w:rPr>
+              <w:t>Nascimento(</w:t>
+            </w:r>
+            <w:proofErr w:type="gramEnd"/>
+            <w:r>
+              <w:rPr>
+                <w:rFonts w:eastAsia="Times New Roman"/>
+                <w:color w:val="000000"/>
+              </w:rPr>
+              <w:t>Proprietária)</w:t>
+            </w:r>
+          </w:p>
+        </w:tc>
+        <w:tc>
+          <w:tcPr>
+            <w:tcW w:w="0" w:type="auto"/>
+            <w:tcBorders>
+              <w:top w:val="single" w:sz="8" w:space="0" w:color="FF9900"/>
+              <w:left w:val="single" w:sz="8" w:space="0" w:color="FF9900"/>
+              <w:bottom w:val="single" w:sz="8" w:space="0" w:color="FF9900"/>
+              <w:right w:val="single" w:sz="8" w:space="0" w:color="FF9900"/>
+            </w:tcBorders>
+            <w:tcMar>
+              <w:top w:w="100" w:type="dxa"/>
+              <w:left w:w="100" w:type="dxa"/>
+              <w:bottom w:w="100" w:type="dxa"/>
+              <w:right w:w="100" w:type="dxa"/>
+            </w:tcMar>
+            <w:hideMark/>
+          </w:tcPr>
+          <w:p>
+            <w:pPr>
               <w:spacing w:line="240" w:lineRule="auto"/>
               <w:rPr>
-                <w:sz w:val="20"/>
-                <w:szCs w:val="20"/>
-              </w:rPr>
-            </w:pPr>
-            <w:r>
-              <w:rPr>
-                <w:sz w:val="20"/>
-                <w:szCs w:val="20"/>
-              </w:rPr>
-              <w:t xml:space="preserve">Marta Bezerra do </w:t>
-            </w:r>
-            <w:proofErr w:type="gramStart"/>
-            <w:r>
-              <w:rPr>
-                <w:sz w:val="20"/>
-                <w:szCs w:val="20"/>
-              </w:rPr>
-              <w:t>Nascimento(</w:t>
-            </w:r>
-            <w:proofErr w:type="gramEnd"/>
-            <w:r>
-              <w:rPr>
-                <w:sz w:val="20"/>
-                <w:szCs w:val="20"/>
-              </w:rPr>
-              <w:t>Proprietária)</w:t>
-            </w:r>
-          </w:p>
-        </w:tc>
-        <w:tc>
-          <w:tcPr>
-            <w:tcW w:w="1320" w:type="dxa"/>
-            <w:tcBorders>
-              <w:top w:val="single" w:sz="8" w:space="0" w:color="FF9900"/>
-              <w:left w:val="single" w:sz="8" w:space="0" w:color="FF9900"/>
-              <w:bottom w:val="single" w:sz="8" w:space="0" w:color="FF9900"/>
-              <w:right w:val="single" w:sz="8" w:space="0" w:color="FF9900"/>
-            </w:tcBorders>
-            <w:tcMar>
-              <w:top w:w="100" w:type="dxa"/>
-              <w:left w:w="100" w:type="dxa"/>
-              <w:bottom w:w="100" w:type="dxa"/>
-              <w:right w:w="100" w:type="dxa"/>
-            </w:tcMar>
-          </w:tcPr>
-          <w:p>
-            <w:pPr>
-              <w:widowControl w:val="0"/>
-              <w:spacing w:line="240" w:lineRule="auto"/>
-              <w:rPr>
-                <w:sz w:val="20"/>
-                <w:szCs w:val="20"/>
-              </w:rPr>
-            </w:pPr>
-          </w:p>
-        </w:tc>
-        <w:tc>
-          <w:tcPr>
-            <w:tcW w:w="4491" w:type="dxa"/>
-            <w:tcBorders>
-              <w:top w:val="single" w:sz="8" w:space="0" w:color="FF9900"/>
-              <w:left w:val="single" w:sz="8" w:space="0" w:color="FF9900"/>
-              <w:bottom w:val="single" w:sz="8" w:space="0" w:color="FF9900"/>
-              <w:right w:val="single" w:sz="8" w:space="0" w:color="FF9900"/>
-            </w:tcBorders>
-            <w:tcMar>
-              <w:top w:w="100" w:type="dxa"/>
-              <w:left w:w="100" w:type="dxa"/>
-              <w:bottom w:w="100" w:type="dxa"/>
-              <w:right w:w="100" w:type="dxa"/>
-            </w:tcMar>
-          </w:tcPr>
-          <w:p>
-            <w:pPr>
-              <w:widowControl w:val="0"/>
-              <w:spacing w:line="240" w:lineRule="auto"/>
+                <w:rFonts w:ascii="Times New Roman" w:eastAsia="Times New Roman" w:hAnsi="Times New Roman" w:cs="Times New Roman"/>
+              </w:rPr>
+            </w:pPr>
+          </w:p>
+        </w:tc>
+        <w:tc>
+          <w:tcPr>
+            <w:tcW w:w="0" w:type="auto"/>
+            <w:tcBorders>
+              <w:top w:val="single" w:sz="8" w:space="0" w:color="FF9900"/>
+              <w:left w:val="single" w:sz="8" w:space="0" w:color="FF9900"/>
+              <w:bottom w:val="single" w:sz="8" w:space="0" w:color="FF9900"/>
+              <w:right w:val="single" w:sz="8" w:space="0" w:color="FF9900"/>
+            </w:tcBorders>
+            <w:tcMar>
+              <w:top w:w="100" w:type="dxa"/>
+              <w:left w:w="100" w:type="dxa"/>
+              <w:bottom w:w="100" w:type="dxa"/>
+              <w:right w:w="100" w:type="dxa"/>
+            </w:tcMar>
+            <w:hideMark/>
+          </w:tcPr>
+          <w:p>
+            <w:pPr>
+              <w:spacing w:after="200" w:line="240" w:lineRule="auto"/>
               <w:jc w:val="center"/>
               <w:rPr>
-                <w:sz w:val="20"/>
-                <w:szCs w:val="20"/>
-              </w:rPr>
-            </w:pPr>
-            <w:r>
-              <w:rPr>
-                <w:sz w:val="20"/>
-                <w:szCs w:val="20"/>
+                <w:rFonts w:ascii="Times New Roman" w:eastAsia="Times New Roman" w:hAnsi="Times New Roman" w:cs="Times New Roman"/>
+              </w:rPr>
+            </w:pPr>
+            <w:r>
+              <w:rPr>
+                <w:rFonts w:eastAsia="Times New Roman"/>
+                <w:color w:val="000000"/>
               </w:rPr>
               <w:t>marta.rarllem@hotmail.com</w:t>
             </w:r>
@@ -1050,70 +1185,34 @@
         </w:tc>
         <w:tc>
           <w:tcPr>
-            <w:tcW w:w="1560" w:type="dxa"/>
-            <w:tcBorders>
-              <w:top w:val="single" w:sz="8" w:space="0" w:color="FF9900"/>
-              <w:left w:val="single" w:sz="8" w:space="0" w:color="FF9900"/>
-              <w:bottom w:val="single" w:sz="8" w:space="0" w:color="FF9900"/>
-              <w:right w:val="single" w:sz="8" w:space="0" w:color="FF9900"/>
-            </w:tcBorders>
-            <w:tcMar>
-              <w:top w:w="100" w:type="dxa"/>
-              <w:left w:w="100" w:type="dxa"/>
-              <w:bottom w:w="100" w:type="dxa"/>
-              <w:right w:w="100" w:type="dxa"/>
-            </w:tcMar>
-          </w:tcPr>
-          <w:p>
-            <w:pPr>
-              <w:widowControl w:val="0"/>
-              <w:spacing w:line="240" w:lineRule="auto"/>
-              <w:rPr>
-                <w:sz w:val="20"/>
-                <w:szCs w:val="20"/>
-              </w:rPr>
-            </w:pPr>
-            <w:r>
-              <w:rPr>
-                <w:sz w:val="20"/>
-                <w:szCs w:val="20"/>
-              </w:rPr>
-              <w:t xml:space="preserve">(11) </w:t>
-            </w:r>
-            <w:r>
-              <w:rPr>
-                <w:sz w:val="20"/>
-                <w:szCs w:val="20"/>
-              </w:rPr>
-              <w:t>9</w:t>
-            </w:r>
-            <w:r>
-              <w:rPr>
-                <w:sz w:val="20"/>
-                <w:szCs w:val="20"/>
-              </w:rPr>
-              <w:t xml:space="preserve"> </w:t>
-            </w:r>
-            <w:r>
-              <w:rPr>
-                <w:sz w:val="20"/>
-                <w:szCs w:val="20"/>
-              </w:rPr>
-              <w:t>8250</w:t>
-            </w:r>
-            <w:r>
-              <w:rPr>
-                <w:sz w:val="20"/>
-                <w:szCs w:val="20"/>
-              </w:rPr>
-              <w:t xml:space="preserve"> </w:t>
-            </w:r>
-            <w:r>
-              <w:rPr>
-                <w:sz w:val="20"/>
-                <w:szCs w:val="20"/>
-              </w:rPr>
-              <w:t>5093</w:t>
+            <w:tcW w:w="0" w:type="auto"/>
+            <w:tcBorders>
+              <w:top w:val="single" w:sz="8" w:space="0" w:color="FF9900"/>
+              <w:left w:val="single" w:sz="8" w:space="0" w:color="FF9900"/>
+              <w:bottom w:val="single" w:sz="8" w:space="0" w:color="FF9900"/>
+              <w:right w:val="single" w:sz="8" w:space="0" w:color="FF9900"/>
+            </w:tcBorders>
+            <w:tcMar>
+              <w:top w:w="100" w:type="dxa"/>
+              <w:left w:w="100" w:type="dxa"/>
+              <w:bottom w:w="100" w:type="dxa"/>
+              <w:right w:w="100" w:type="dxa"/>
+            </w:tcMar>
+            <w:hideMark/>
+          </w:tcPr>
+          <w:p>
+            <w:pPr>
+              <w:spacing w:after="200" w:line="240" w:lineRule="auto"/>
+              <w:rPr>
+                <w:rFonts w:ascii="Times New Roman" w:eastAsia="Times New Roman" w:hAnsi="Times New Roman" w:cs="Times New Roman"/>
+              </w:rPr>
+            </w:pPr>
+            <w:r>
+              <w:rPr>
+                <w:rFonts w:eastAsia="Times New Roman"/>
+                <w:color w:val="000000"/>
+              </w:rPr>
+              <w:t>(11) 9 8250 5093</w:t>
             </w:r>
           </w:p>
         </w:tc>
@@ -1121,45 +1220,44 @@
       <w:tr>
         <w:trPr>
           <w:trHeight w:val="311"/>
+          <w:jc w:val="center"/>
         </w:trPr>
         <w:tc>
           <w:tcPr>
-            <w:tcW w:w="3818" w:type="dxa"/>
-            <w:tcBorders>
-              <w:top w:val="single" w:sz="8" w:space="0" w:color="FF9900"/>
-              <w:left w:val="single" w:sz="8" w:space="0" w:color="FF9900"/>
-              <w:bottom w:val="single" w:sz="8" w:space="0" w:color="FF9900"/>
-              <w:right w:val="single" w:sz="8" w:space="0" w:color="FF9900"/>
-            </w:tcBorders>
-            <w:tcMar>
-              <w:top w:w="100" w:type="dxa"/>
-              <w:left w:w="100" w:type="dxa"/>
-              <w:bottom w:w="100" w:type="dxa"/>
-              <w:right w:w="100" w:type="dxa"/>
-            </w:tcMar>
-          </w:tcPr>
-          <w:p>
-            <w:pPr>
-              <w:widowControl w:val="0"/>
-              <w:spacing w:line="240" w:lineRule="auto"/>
-              <w:rPr>
-                <w:sz w:val="20"/>
-                <w:szCs w:val="20"/>
-                <w:u w:val="single"/>
-              </w:rPr>
-            </w:pPr>
-            <w:r>
-              <w:rPr>
-                <w:sz w:val="20"/>
-                <w:szCs w:val="20"/>
+            <w:tcW w:w="0" w:type="auto"/>
+            <w:tcBorders>
+              <w:top w:val="single" w:sz="8" w:space="0" w:color="FF9900"/>
+              <w:left w:val="single" w:sz="8" w:space="0" w:color="FF9900"/>
+              <w:bottom w:val="single" w:sz="8" w:space="0" w:color="FF9900"/>
+              <w:right w:val="single" w:sz="8" w:space="0" w:color="FF9900"/>
+            </w:tcBorders>
+            <w:tcMar>
+              <w:top w:w="100" w:type="dxa"/>
+              <w:left w:w="100" w:type="dxa"/>
+              <w:bottom w:w="100" w:type="dxa"/>
+              <w:right w:w="100" w:type="dxa"/>
+            </w:tcMar>
+            <w:hideMark/>
+          </w:tcPr>
+          <w:p>
+            <w:pPr>
+              <w:spacing w:after="200" w:line="240" w:lineRule="auto"/>
+              <w:rPr>
+                <w:rFonts w:ascii="Times New Roman" w:eastAsia="Times New Roman" w:hAnsi="Times New Roman" w:cs="Times New Roman"/>
+              </w:rPr>
+            </w:pPr>
+            <w:r>
+              <w:rPr>
+                <w:rFonts w:eastAsia="Times New Roman"/>
+                <w:color w:val="000000"/>
               </w:rPr>
               <w:t xml:space="preserve">Viviane Michelle do </w:t>
             </w:r>
             <w:proofErr w:type="gramStart"/>
             <w:r>
               <w:rPr>
-                <w:sz w:val="20"/>
-                <w:szCs w:val="20"/>
+                <w:rFonts w:eastAsia="Times New Roman"/>
+                <w:color w:val="000000"/>
               </w:rPr>
               <w:t>Nascimento(</w:t>
             </w:r>
@@ -1167,16 +1265,16 @@
             <w:proofErr w:type="gramEnd"/>
             <w:r>
               <w:rPr>
-                <w:sz w:val="20"/>
-                <w:szCs w:val="20"/>
+                <w:rFonts w:eastAsia="Times New Roman"/>
+                <w:color w:val="000000"/>
               </w:rPr>
               <w:t>Sub-Gerente</w:t>
             </w:r>
             <w:proofErr w:type="spellEnd"/>
             <w:r>
               <w:rPr>
-                <w:sz w:val="20"/>
-                <w:szCs w:val="20"/>
+                <w:rFonts w:eastAsia="Times New Roman"/>
+                <w:color w:val="000000"/>
               </w:rPr>
               <w:t>)</w:t>
             </w:r>
@@ -1184,61 +1282,59 @@
         </w:tc>
         <w:tc>
           <w:tcPr>
-            <w:tcW w:w="1320" w:type="dxa"/>
-            <w:tcBorders>
-              <w:top w:val="single" w:sz="8" w:space="0" w:color="FF9900"/>
-              <w:left w:val="single" w:sz="8" w:space="0" w:color="FF9900"/>
-              <w:bottom w:val="single" w:sz="8" w:space="0" w:color="FF9900"/>
-              <w:right w:val="single" w:sz="8" w:space="0" w:color="FF9900"/>
-            </w:tcBorders>
-            <w:tcMar>
-              <w:top w:w="100" w:type="dxa"/>
-              <w:left w:w="100" w:type="dxa"/>
-              <w:bottom w:w="100" w:type="dxa"/>
-              <w:right w:w="100" w:type="dxa"/>
-            </w:tcMar>
-          </w:tcPr>
-          <w:p>
-            <w:pPr>
-              <w:widowControl w:val="0"/>
+            <w:tcW w:w="0" w:type="auto"/>
+            <w:tcBorders>
+              <w:top w:val="single" w:sz="8" w:space="0" w:color="FF9900"/>
+              <w:left w:val="single" w:sz="8" w:space="0" w:color="FF9900"/>
+              <w:bottom w:val="single" w:sz="8" w:space="0" w:color="FF9900"/>
+              <w:right w:val="single" w:sz="8" w:space="0" w:color="FF9900"/>
+            </w:tcBorders>
+            <w:tcMar>
+              <w:top w:w="100" w:type="dxa"/>
+              <w:left w:w="100" w:type="dxa"/>
+              <w:bottom w:w="100" w:type="dxa"/>
+              <w:right w:w="100" w:type="dxa"/>
+            </w:tcMar>
+            <w:hideMark/>
+          </w:tcPr>
+          <w:p>
+            <w:pPr>
               <w:spacing w:line="240" w:lineRule="auto"/>
               <w:rPr>
-                <w:sz w:val="20"/>
-                <w:szCs w:val="20"/>
-              </w:rPr>
-            </w:pPr>
-          </w:p>
-        </w:tc>
-        <w:tc>
-          <w:tcPr>
-            <w:tcW w:w="4491" w:type="dxa"/>
-            <w:tcBorders>
-              <w:top w:val="single" w:sz="8" w:space="0" w:color="FF9900"/>
-              <w:left w:val="single" w:sz="8" w:space="0" w:color="FF9900"/>
-              <w:bottom w:val="single" w:sz="8" w:space="0" w:color="FF9900"/>
-              <w:right w:val="single" w:sz="8" w:space="0" w:color="FF9900"/>
-            </w:tcBorders>
-            <w:tcMar>
-              <w:top w:w="100" w:type="dxa"/>
-              <w:left w:w="100" w:type="dxa"/>
-              <w:bottom w:w="100" w:type="dxa"/>
-              <w:right w:w="100" w:type="dxa"/>
-            </w:tcMar>
-          </w:tcPr>
-          <w:p>
-            <w:pPr>
-              <w:widowControl w:val="0"/>
-              <w:spacing w:line="240" w:lineRule="auto"/>
+                <w:rFonts w:ascii="Times New Roman" w:eastAsia="Times New Roman" w:hAnsi="Times New Roman" w:cs="Times New Roman"/>
+              </w:rPr>
+            </w:pPr>
+          </w:p>
+        </w:tc>
+        <w:tc>
+          <w:tcPr>
+            <w:tcW w:w="0" w:type="auto"/>
+            <w:tcBorders>
+              <w:top w:val="single" w:sz="8" w:space="0" w:color="FF9900"/>
+              <w:left w:val="single" w:sz="8" w:space="0" w:color="FF9900"/>
+              <w:bottom w:val="single" w:sz="8" w:space="0" w:color="FF9900"/>
+              <w:right w:val="single" w:sz="8" w:space="0" w:color="FF9900"/>
+            </w:tcBorders>
+            <w:tcMar>
+              <w:top w:w="100" w:type="dxa"/>
+              <w:left w:w="100" w:type="dxa"/>
+              <w:bottom w:w="100" w:type="dxa"/>
+              <w:right w:w="100" w:type="dxa"/>
+            </w:tcMar>
+            <w:hideMark/>
+          </w:tcPr>
+          <w:p>
+            <w:pPr>
+              <w:spacing w:after="200" w:line="240" w:lineRule="auto"/>
               <w:jc w:val="center"/>
               <w:rPr>
-                <w:sz w:val="20"/>
-                <w:szCs w:val="20"/>
-              </w:rPr>
-            </w:pPr>
-            <w:r>
-              <w:rPr>
-                <w:sz w:val="20"/>
-                <w:szCs w:val="20"/>
+                <w:rFonts w:ascii="Times New Roman" w:eastAsia="Times New Roman" w:hAnsi="Times New Roman" w:cs="Times New Roman"/>
+              </w:rPr>
+            </w:pPr>
+            <w:r>
+              <w:rPr>
+                <w:rFonts w:eastAsia="Times New Roman"/>
+                <w:color w:val="000000"/>
               </w:rPr>
               <w:t>viviane.michele@hotmail.com</w:t>
             </w:r>
@@ -1246,75 +1342,39 @@
         </w:tc>
         <w:tc>
           <w:tcPr>
-            <w:tcW w:w="1560" w:type="dxa"/>
-            <w:tcBorders>
-              <w:top w:val="single" w:sz="8" w:space="0" w:color="FF9900"/>
-              <w:left w:val="single" w:sz="8" w:space="0" w:color="FF9900"/>
-              <w:right w:val="single" w:sz="8" w:space="0" w:color="FF9900"/>
-            </w:tcBorders>
-            <w:tcMar>
-              <w:top w:w="100" w:type="dxa"/>
-              <w:left w:w="100" w:type="dxa"/>
-              <w:bottom w:w="100" w:type="dxa"/>
-              <w:right w:w="100" w:type="dxa"/>
-            </w:tcMar>
-          </w:tcPr>
-          <w:p>
-            <w:pPr>
-              <w:widowControl w:val="0"/>
-              <w:spacing w:line="240" w:lineRule="auto"/>
-              <w:rPr>
-                <w:sz w:val="20"/>
-                <w:szCs w:val="20"/>
-              </w:rPr>
-            </w:pPr>
-            <w:r>
-              <w:rPr>
-                <w:sz w:val="20"/>
-                <w:szCs w:val="20"/>
-              </w:rPr>
-              <w:t xml:space="preserve">(11) </w:t>
-            </w:r>
-            <w:r>
-              <w:rPr>
-                <w:sz w:val="20"/>
-                <w:szCs w:val="20"/>
-              </w:rPr>
-              <w:t>9</w:t>
-            </w:r>
-            <w:r>
-              <w:rPr>
-                <w:sz w:val="20"/>
-                <w:szCs w:val="20"/>
-              </w:rPr>
-              <w:t xml:space="preserve"> </w:t>
-            </w:r>
-            <w:r>
-              <w:rPr>
-                <w:sz w:val="20"/>
-                <w:szCs w:val="20"/>
-              </w:rPr>
-              <w:t>8989</w:t>
-            </w:r>
-            <w:r>
-              <w:rPr>
-                <w:sz w:val="20"/>
-                <w:szCs w:val="20"/>
-              </w:rPr>
-              <w:t xml:space="preserve"> </w:t>
-            </w:r>
-            <w:r>
-              <w:rPr>
-                <w:sz w:val="20"/>
-                <w:szCs w:val="20"/>
-              </w:rPr>
-              <w:t>6310</w:t>
+            <w:tcW w:w="0" w:type="auto"/>
+            <w:tcBorders>
+              <w:top w:val="single" w:sz="8" w:space="0" w:color="FF9900"/>
+              <w:left w:val="single" w:sz="8" w:space="0" w:color="FF9900"/>
+              <w:bottom w:val="single" w:sz="8" w:space="0" w:color="FF9900"/>
+              <w:right w:val="single" w:sz="8" w:space="0" w:color="FF9900"/>
+            </w:tcBorders>
+            <w:tcMar>
+              <w:top w:w="100" w:type="dxa"/>
+              <w:left w:w="100" w:type="dxa"/>
+              <w:bottom w:w="100" w:type="dxa"/>
+              <w:right w:w="100" w:type="dxa"/>
+            </w:tcMar>
+            <w:hideMark/>
+          </w:tcPr>
+          <w:p>
+            <w:pPr>
+              <w:spacing w:after="200" w:line="240" w:lineRule="auto"/>
+              <w:rPr>
+                <w:rFonts w:ascii="Times New Roman" w:eastAsia="Times New Roman" w:hAnsi="Times New Roman" w:cs="Times New Roman"/>
+              </w:rPr>
+            </w:pPr>
+            <w:r>
+              <w:rPr>
+                <w:rFonts w:eastAsia="Times New Roman"/>
+                <w:color w:val="000000"/>
+              </w:rPr>
+              <w:t>(11) 9 8989 6310</w:t>
             </w:r>
           </w:p>
         </w:tc>
       </w:tr>
     </w:tbl>
-    <w:p/>
     <w:p/>
     <w:sectPr>
       <w:pgSz w:w="11906" w:h="16838"/>
@@ -1693,6 +1753,21 @@
         <w:right w:w="100" w:type="dxa"/>
       </w:tblCellMar>
     </w:tblPr>
+  </w:style>
+  <w:style w:type="paragraph" w:styleId="NormalWeb">
+    <w:name w:val="Normal (Web)"/>
+    <w:basedOn w:val="Normal"/>
+    <w:uiPriority w:val="99"/>
+    <w:unhideWhenUsed/>
+    <w:rsid w:val="0035021C"/>
+    <w:pPr>
+      <w:spacing w:before="100" w:beforeAutospacing="1" w:after="100" w:afterAutospacing="1" w:line="240" w:lineRule="auto"/>
+    </w:pPr>
+    <w:rPr>
+      <w:rFonts w:ascii="Times New Roman" w:eastAsia="Times New Roman" w:hAnsi="Times New Roman" w:cs="Times New Roman"/>
+      <w:sz w:val="24"/>
+      <w:szCs w:val="24"/>
+    </w:rPr>
   </w:style>
 </w:styles>
 </file>
